--- a/HAMgadget description.docx
+++ b/HAMgadget description.docx
@@ -188,7 +188,19 @@
         <w:rPr>
           <w:lang w:val="en-GB"/>
         </w:rPr>
-        <w:t xml:space="preserve"> Afte you have set them to your values, go to </w:t>
+        <w:t xml:space="preserve"> Afte</w:t>
+      </w:r>
+      <w:r>
+        <w:rPr>
+          <w:lang w:val="en-GB"/>
+        </w:rPr>
+        <w:t>r</w:t>
+      </w:r>
+      <w:r>
+        <w:rPr>
+          <w:lang w:val="en-GB"/>
+        </w:rPr>
+        <w:t xml:space="preserve"> you have set them to your values, go to </w:t>
       </w:r>
       <w:r>
         <w:rPr>
@@ -252,7 +264,21 @@
         <w:rPr>
           <w:lang w:val="en-GB"/>
         </w:rPr>
-        <w:t>” in lower case, indicating no valid GPS packet has been received yet.</w:t>
+        <w:t xml:space="preserve">” </w:t>
+      </w:r>
+      <w:r>
+        <w:rPr>
+          <w:i/>
+          <w:iCs/>
+          <w:lang w:val="en-GB"/>
+        </w:rPr>
+        <w:t>in lower case</w:t>
+      </w:r>
+      <w:r>
+        <w:rPr>
+          <w:lang w:val="en-GB"/>
+        </w:rPr>
+        <w:t>, indicating no valid GPS packet has been received yet.</w:t>
       </w:r>
       <w:r>
         <w:rPr>
@@ -296,7 +322,21 @@
         <w:rPr>
           <w:lang w:val="en-GB"/>
         </w:rPr>
-        <w:t xml:space="preserve"> “GPS” in upper case to indicate that </w:t>
+        <w:t xml:space="preserve"> “GPS” </w:t>
+      </w:r>
+      <w:r>
+        <w:rPr>
+          <w:i/>
+          <w:iCs/>
+          <w:lang w:val="en-GB"/>
+        </w:rPr>
+        <w:t>in upper case</w:t>
+      </w:r>
+      <w:r>
+        <w:rPr>
+          <w:lang w:val="en-GB"/>
+        </w:rPr>
+        <w:t xml:space="preserve"> to indicate that </w:t>
       </w:r>
       <w:r>
         <w:rPr>
@@ -346,13 +386,25 @@
         <w:rPr>
           <w:lang w:val="en-GB"/>
         </w:rPr>
-        <w:t xml:space="preserve">is the date/time information. For some reason the reception </w:t>
-      </w:r>
-      <w:r>
-        <w:rPr>
-          <w:lang w:val="en-GB"/>
-        </w:rPr>
-        <w:t>/</w:t>
+        <w:t xml:space="preserve">is the date/time information. </w:t>
+      </w:r>
+      <w:r>
+        <w:rPr>
+          <w:lang w:val="en-GB"/>
+        </w:rPr>
+        <w:t>t</w:t>
+      </w:r>
+      <w:r>
+        <w:rPr>
+          <w:lang w:val="en-GB"/>
+        </w:rPr>
+        <w:t xml:space="preserve">he reception </w:t>
+      </w:r>
+      <w:r>
+        <w:rPr>
+          <w:lang w:val="en-GB"/>
+        </w:rPr>
+        <w:t>and</w:t>
       </w:r>
       <w:r>
         <w:rPr>
@@ -390,13 +442,6 @@
         </w:rPr>
         <w:t>.</w:t>
       </w:r>
-    </w:p>
-    <w:p>
-      <w:pPr>
-        <w:rPr>
-          <w:lang w:val="en-GB"/>
-        </w:rPr>
-      </w:pPr>
     </w:p>
     <w:p>
       <w:pPr>
@@ -475,6 +520,9 @@
         </w:rPr>
       </w:pPr>
       <w:r>
+        <w:rPr>
+          <w:lang w:val="en-GB"/>
+        </w:rPr>
         <w:lastRenderedPageBreak/>
         <w:t>Menu</w:t>
       </w:r>
@@ -510,8 +558,7 @@
         <w:pStyle w:val="Kop3"/>
         <w:rPr>
           <w:rStyle w:val="Zwaar"/>
-          <w:b w:val="0"/>
-          <w:bCs w:val="0"/>
+          <w:lang w:val="en-GB"/>
         </w:rPr>
         <w:sectPr>
           <w:headerReference w:type="default" r:id="rId7"/>
@@ -528,122 +575,129 @@
         <w:pStyle w:val="Kop3"/>
         <w:rPr>
           <w:rStyle w:val="Zwaar"/>
-          <w:b w:val="0"/>
-          <w:bCs w:val="0"/>
         </w:rPr>
       </w:pPr>
       <w:proofErr w:type="spellStart"/>
+      <w:r>
+        <w:rPr>
+          <w:rStyle w:val="Zwaar"/>
+        </w:rPr>
+        <w:t>Credits</w:t>
+      </w:r>
+      <w:proofErr w:type="spellEnd"/>
+      <w:r>
+        <w:rPr>
+          <w:rStyle w:val="Zwaar"/>
+        </w:rPr>
+        <w:t xml:space="preserve"> screen</w:t>
+      </w:r>
+    </w:p>
+    <w:p>
+      <w:pPr>
+        <w:rPr>
+          <w:lang w:val="en-GB"/>
+        </w:rPr>
+      </w:pPr>
+      <w:r>
+        <w:rPr>
+          <w:lang w:val="en-GB"/>
+        </w:rPr>
+        <w:t xml:space="preserve">The </w:t>
+      </w:r>
+      <w:r>
+        <w:rPr>
+          <w:lang w:val="en-GB"/>
+        </w:rPr>
+        <w:t>credits screen will be displayed after power-on for about three seconds:</w:t>
+      </w:r>
+    </w:p>
+    <w:p>
+      <w:pPr>
+        <w:rPr>
+          <w:lang w:val="en-GB"/>
+        </w:rPr>
+      </w:pPr>
       <w:r>
         <w:rPr>
           <w:rStyle w:val="Zwaar"/>
           <w:b w:val="0"/>
           <w:bCs w:val="0"/>
-        </w:rPr>
-        <w:t>Main</w:t>
-      </w:r>
-      <w:proofErr w:type="spellEnd"/>
-      <w:r>
+          <w:noProof/>
+          <w:lang w:val="en-GB"/>
+        </w:rPr>
+        <w:drawing>
+          <wp:inline distT="0" distB="0" distL="0" distR="0" wp14:anchorId="56160CFD" wp14:editId="064BDC4D">
+            <wp:extent cx="2618740" cy="930275"/>
+            <wp:effectExtent l="0" t="0" r="0" b="3175"/>
+            <wp:docPr id="1164369213" name="Afbeelding 3" descr="Afbeelding met tekst, nummer, Elektrisch blauw&#10;&#10;Automatisch gegenereerde beschrijving"/>
+            <wp:cNvGraphicFramePr>
+              <a:graphicFrameLocks xmlns:a="http://schemas.openxmlformats.org/drawingml/2006/main" noChangeAspect="1"/>
+            </wp:cNvGraphicFramePr>
+            <a:graphic xmlns:a="http://schemas.openxmlformats.org/drawingml/2006/main">
+              <a:graphicData uri="http://schemas.openxmlformats.org/drawingml/2006/picture">
+                <pic:pic xmlns:pic="http://schemas.openxmlformats.org/drawingml/2006/picture">
+                  <pic:nvPicPr>
+                    <pic:cNvPr id="1164369213" name="Afbeelding 3" descr="Afbeelding met tekst, nummer, Elektrisch blauw&#10;&#10;Automatisch gegenereerde beschrijving"/>
+                    <pic:cNvPicPr>
+                      <a:picLocks noChangeAspect="1" noChangeArrowheads="1"/>
+                    </pic:cNvPicPr>
+                  </pic:nvPicPr>
+                  <pic:blipFill>
+                    <a:blip r:embed="rId9" cstate="print">
+                      <a:extLst>
+                        <a:ext uri="{28A0092B-C50C-407E-A947-70E740481C1C}">
+                          <a14:useLocalDpi xmlns:a14="http://schemas.microsoft.com/office/drawing/2010/main" val="0"/>
+                        </a:ext>
+                      </a:extLst>
+                    </a:blip>
+                    <a:srcRect/>
+                    <a:stretch>
+                      <a:fillRect/>
+                    </a:stretch>
+                  </pic:blipFill>
+                  <pic:spPr bwMode="auto">
+                    <a:xfrm>
+                      <a:off x="0" y="0"/>
+                      <a:ext cx="2618740" cy="930275"/>
+                    </a:xfrm>
+                    <a:prstGeom prst="rect">
+                      <a:avLst/>
+                    </a:prstGeom>
+                    <a:noFill/>
+                    <a:ln>
+                      <a:noFill/>
+                    </a:ln>
+                  </pic:spPr>
+                </pic:pic>
+              </a:graphicData>
+            </a:graphic>
+          </wp:inline>
+        </w:drawing>
+      </w:r>
+    </w:p>
+    <w:p>
+      <w:pPr>
+        <w:rPr>
+          <w:lang w:val="en-GB"/>
+        </w:rPr>
+      </w:pPr>
+    </w:p>
+    <w:p>
+      <w:pPr>
+        <w:pStyle w:val="Kop3"/>
         <w:rPr>
           <w:rStyle w:val="Zwaar"/>
-          <w:b w:val="0"/>
-          <w:bCs w:val="0"/>
-        </w:rPr>
-        <w:t xml:space="preserve"> screen</w:t>
-      </w:r>
-    </w:p>
-    <w:p>
-      <w:pPr>
-        <w:rPr>
-          <w:lang w:val="en-GB"/>
-        </w:rPr>
-      </w:pPr>
-      <w:r>
-        <w:rPr>
-          <w:lang w:val="en-GB"/>
-        </w:rPr>
-        <w:t>The active keys on the main screen are:</w:t>
-      </w:r>
-    </w:p>
-    <w:p>
-      <w:pPr>
-        <w:rPr>
-          <w:lang w:val="en-GB"/>
-        </w:rPr>
-      </w:pPr>
-      <w:r>
-        <w:rPr>
-          <w:lang w:val="en-GB"/>
-        </w:rPr>
-        <w:t xml:space="preserve">- A - </w:t>
-      </w:r>
-      <w:r>
-        <w:rPr>
-          <w:lang w:val="en-GB"/>
-        </w:rPr>
-        <w:t>Toggle</w:t>
-      </w:r>
-      <w:r>
-        <w:rPr>
-          <w:lang w:val="en-GB"/>
-        </w:rPr>
-        <w:t xml:space="preserve"> the </w:t>
-      </w:r>
-      <w:r>
-        <w:rPr>
-          <w:lang w:val="en-GB"/>
-        </w:rPr>
-        <w:t xml:space="preserve">screen </w:t>
-      </w:r>
-      <w:r>
-        <w:rPr>
-          <w:lang w:val="en-GB"/>
-        </w:rPr>
-        <w:t>backlight off / on</w:t>
-      </w:r>
-    </w:p>
-    <w:p>
-      <w:pPr>
-        <w:rPr>
-          <w:lang w:val="en-GB"/>
-        </w:rPr>
-      </w:pPr>
-      <w:r>
-        <w:rPr>
-          <w:lang w:val="en-GB"/>
-        </w:rPr>
-        <w:t xml:space="preserve">- B - </w:t>
-      </w:r>
-      <w:r>
-        <w:rPr>
-          <w:lang w:val="en-GB"/>
-        </w:rPr>
-        <w:t>Toggle</w:t>
-      </w:r>
-      <w:r>
-        <w:rPr>
-          <w:lang w:val="en-GB"/>
-        </w:rPr>
-        <w:t xml:space="preserve"> between Date/Time display and Lat/Long display</w:t>
-      </w:r>
-    </w:p>
-    <w:p>
-      <w:pPr>
-        <w:rPr>
-          <w:lang w:val="en-GB"/>
-        </w:rPr>
-      </w:pPr>
-      <w:r>
-        <w:rPr>
-          <w:lang w:val="en-GB"/>
-        </w:rPr>
-        <w:t>- * - Go to main menu</w:t>
-      </w:r>
-    </w:p>
-    <w:p>
-      <w:pPr>
-        <w:rPr>
-          <w:lang w:val="en-GB"/>
-        </w:rPr>
+          <w:lang w:val="en-GB"/>
+        </w:rPr>
+        <w:sectPr>
+          <w:headerReference w:type="default" r:id="rId10"/>
+          <w:footerReference w:type="default" r:id="rId11"/>
+          <w:type w:val="continuous"/>
+          <w:pgSz w:w="11906" w:h="16838"/>
+          <w:pgMar w:top="1560" w:right="1417" w:bottom="1417" w:left="1417" w:header="708" w:footer="708" w:gutter="0"/>
+          <w:cols w:space="708"/>
+          <w:docGrid w:linePitch="360"/>
+        </w:sectPr>
       </w:pPr>
     </w:p>
     <w:p>
@@ -651,883 +705,164 @@
         <w:pStyle w:val="Kop3"/>
         <w:rPr>
           <w:rStyle w:val="Zwaar"/>
-          <w:b w:val="0"/>
-          <w:bCs w:val="0"/>
-        </w:rPr>
-      </w:pPr>
-      <w:proofErr w:type="spellStart"/>
-      <w:r>
+          <w:lang w:val="en-GB"/>
+        </w:rPr>
+      </w:pPr>
+    </w:p>
+    <w:p>
+      <w:pPr>
+        <w:pStyle w:val="Kop3"/>
         <w:rPr>
           <w:rStyle w:val="Zwaar"/>
-          <w:b w:val="0"/>
-          <w:bCs w:val="0"/>
-        </w:rPr>
-        <w:t>Main</w:t>
-      </w:r>
-      <w:proofErr w:type="spellEnd"/>
-      <w:r>
+          <w:lang w:val="en-GB"/>
+        </w:rPr>
+      </w:pPr>
+    </w:p>
+    <w:p>
+      <w:pPr>
+        <w:pStyle w:val="Kop3"/>
         <w:rPr>
           <w:rStyle w:val="Zwaar"/>
-          <w:b w:val="0"/>
-          <w:bCs w:val="0"/>
-        </w:rPr>
-        <w:t xml:space="preserve"> menu</w:t>
-      </w:r>
-    </w:p>
-    <w:p>
-      <w:pPr>
-        <w:rPr>
-          <w:lang w:val="en-GB"/>
-        </w:rPr>
-      </w:pPr>
-      <w:r>
-        <w:rPr>
-          <w:lang w:val="en-GB"/>
-        </w:rPr>
-        <w:t>Options:</w:t>
-      </w:r>
-    </w:p>
-    <w:p>
-      <w:pPr>
-        <w:rPr>
-          <w:lang w:val="en-GB"/>
-        </w:rPr>
-      </w:pPr>
-      <w:r>
-        <w:rPr>
-          <w:lang w:val="en-GB"/>
-        </w:rPr>
-        <w:t>- 1</w:t>
-      </w:r>
-      <w:r>
-        <w:rPr>
-          <w:lang w:val="en-GB"/>
-        </w:rPr>
-        <w:t>.</w:t>
-      </w:r>
-      <w:r>
-        <w:rPr>
-          <w:lang w:val="en-GB"/>
-        </w:rPr>
-        <w:t xml:space="preserve"> Go to Time menu</w:t>
-      </w:r>
-    </w:p>
-    <w:p>
-      <w:pPr>
-        <w:rPr>
-          <w:lang w:val="en-GB"/>
-        </w:rPr>
-      </w:pPr>
-      <w:r>
-        <w:rPr>
-          <w:lang w:val="en-GB"/>
-        </w:rPr>
-        <w:t>- 2</w:t>
-      </w:r>
-      <w:r>
-        <w:rPr>
-          <w:lang w:val="en-GB"/>
-        </w:rPr>
-        <w:t>.</w:t>
-      </w:r>
-      <w:r>
-        <w:rPr>
-          <w:lang w:val="en-GB"/>
-        </w:rPr>
-        <w:t xml:space="preserve"> Go to Settings menu</w:t>
-      </w:r>
-    </w:p>
-    <w:p>
-      <w:pPr>
-        <w:rPr>
-          <w:lang w:val="en-GB"/>
-        </w:rPr>
-      </w:pPr>
-      <w:r>
-        <w:rPr>
-          <w:lang w:val="en-GB"/>
-        </w:rPr>
-        <w:t>- 3</w:t>
-      </w:r>
-      <w:r>
-        <w:rPr>
-          <w:lang w:val="en-GB"/>
-        </w:rPr>
-        <w:t>.</w:t>
-      </w:r>
-      <w:r>
-        <w:rPr>
-          <w:lang w:val="en-GB"/>
-        </w:rPr>
-        <w:t xml:space="preserve"> Go to </w:t>
-      </w:r>
-      <w:r>
-        <w:rPr>
-          <w:lang w:val="en-GB"/>
-        </w:rPr>
-        <w:t>Adjust P</w:t>
-      </w:r>
-      <w:r>
-        <w:rPr>
-          <w:lang w:val="en-GB"/>
-        </w:rPr>
-        <w:t>ower</w:t>
-      </w:r>
-      <w:r>
-        <w:rPr>
-          <w:lang w:val="en-GB"/>
-        </w:rPr>
-        <w:t>S</w:t>
-      </w:r>
-      <w:r>
-        <w:rPr>
-          <w:lang w:val="en-GB"/>
-        </w:rPr>
-        <w:t xml:space="preserve">ave </w:t>
-      </w:r>
-      <w:r>
-        <w:rPr>
-          <w:lang w:val="en-GB"/>
-        </w:rPr>
-        <w:t>screen</w:t>
-      </w:r>
-    </w:p>
-    <w:p>
-      <w:pPr>
-        <w:rPr>
-          <w:lang w:val="en-GB"/>
-        </w:rPr>
-      </w:pPr>
-      <w:r>
-        <w:rPr>
-          <w:lang w:val="en-GB"/>
-        </w:rPr>
-        <w:t>- 4</w:t>
-      </w:r>
-      <w:r>
-        <w:rPr>
-          <w:lang w:val="en-GB"/>
-        </w:rPr>
-        <w:t>.</w:t>
-      </w:r>
-      <w:r>
-        <w:rPr>
-          <w:lang w:val="en-GB"/>
-        </w:rPr>
-        <w:t xml:space="preserve"> Display Credits</w:t>
-      </w:r>
-    </w:p>
-    <w:p>
-      <w:pPr>
-        <w:rPr>
-          <w:lang w:val="en-GB"/>
-        </w:rPr>
-      </w:pPr>
-      <w:r>
-        <w:rPr>
-          <w:lang w:val="en-GB"/>
-        </w:rPr>
-        <w:t>- #</w:t>
-      </w:r>
-      <w:r>
-        <w:rPr>
-          <w:lang w:val="en-GB"/>
-        </w:rPr>
-        <w:t>.</w:t>
-      </w:r>
-      <w:r>
-        <w:rPr>
-          <w:lang w:val="en-GB"/>
-        </w:rPr>
-        <w:t xml:space="preserve"> Go back to Main screen</w:t>
-      </w:r>
-    </w:p>
-    <w:p>
-      <w:pPr>
-        <w:rPr>
-          <w:lang w:val="en-GB"/>
-        </w:rPr>
-      </w:pPr>
-    </w:p>
-    <w:p>
-      <w:pPr>
-        <w:pStyle w:val="Kop3"/>
+          <w:lang w:val="en-GB"/>
+        </w:rPr>
+      </w:pPr>
+      <w:r>
         <w:rPr>
           <w:rStyle w:val="Zwaar"/>
-          <w:b w:val="0"/>
-          <w:bCs w:val="0"/>
-        </w:rPr>
-      </w:pPr>
-      <w:r>
-        <w:rPr>
-          <w:rStyle w:val="Zwaar"/>
-          <w:b w:val="0"/>
-          <w:bCs w:val="0"/>
-        </w:rPr>
-        <w:t>Time menu</w:t>
-      </w:r>
-    </w:p>
-    <w:p>
-      <w:pPr>
-        <w:rPr>
-          <w:lang w:val="en-GB"/>
-        </w:rPr>
-      </w:pPr>
-      <w:r>
-        <w:rPr>
-          <w:lang w:val="en-GB"/>
-        </w:rPr>
-        <w:t>Options:</w:t>
-      </w:r>
-    </w:p>
-    <w:p>
-      <w:pPr>
-        <w:rPr>
-          <w:lang w:val="en-GB"/>
-        </w:rPr>
-      </w:pPr>
-      <w:r>
-        <w:rPr>
-          <w:lang w:val="en-GB"/>
-        </w:rPr>
-        <w:t>- 1</w:t>
-      </w:r>
-      <w:r>
-        <w:rPr>
-          <w:lang w:val="en-GB"/>
-        </w:rPr>
-        <w:t>.</w:t>
-      </w:r>
-      <w:r>
-        <w:rPr>
-          <w:lang w:val="en-GB"/>
-        </w:rPr>
-        <w:t xml:space="preserve"> Switch to displaying UTC time</w:t>
-      </w:r>
-    </w:p>
-    <w:p>
-      <w:pPr>
-        <w:rPr>
-          <w:lang w:val="en-GB"/>
-        </w:rPr>
-      </w:pPr>
-      <w:r>
-        <w:rPr>
-          <w:lang w:val="en-GB"/>
-        </w:rPr>
-        <w:t>- 2</w:t>
-      </w:r>
-      <w:r>
-        <w:rPr>
-          <w:lang w:val="en-GB"/>
-        </w:rPr>
-        <w:t>.</w:t>
-      </w:r>
-      <w:r>
-        <w:rPr>
-          <w:lang w:val="en-GB"/>
-        </w:rPr>
-        <w:t xml:space="preserve"> Switch to displaying Local Wintertime</w:t>
-      </w:r>
-    </w:p>
-    <w:p>
-      <w:pPr>
-        <w:rPr>
-          <w:lang w:val="en-GB"/>
-        </w:rPr>
-      </w:pPr>
-      <w:r>
-        <w:rPr>
-          <w:lang w:val="en-GB"/>
-        </w:rPr>
-        <w:t>- 3</w:t>
-      </w:r>
-      <w:r>
-        <w:rPr>
-          <w:lang w:val="en-GB"/>
-        </w:rPr>
-        <w:t>.</w:t>
-      </w:r>
-      <w:r>
-        <w:rPr>
-          <w:lang w:val="en-GB"/>
-        </w:rPr>
-        <w:t xml:space="preserve"> Switch to displaying Local Summertime</w:t>
-      </w:r>
-    </w:p>
-    <w:p>
-      <w:pPr>
-        <w:rPr>
-          <w:lang w:val="en-GB"/>
-        </w:rPr>
-      </w:pPr>
-      <w:r>
-        <w:rPr>
-          <w:lang w:val="en-GB"/>
-        </w:rPr>
-        <w:t>- 4</w:t>
-      </w:r>
-      <w:r>
-        <w:rPr>
-          <w:lang w:val="en-GB"/>
-        </w:rPr>
-        <w:t>.</w:t>
-      </w:r>
-      <w:r>
-        <w:rPr>
-          <w:lang w:val="en-GB"/>
-        </w:rPr>
-        <w:t xml:space="preserve"> Go to Adjust Offsets screen</w:t>
-      </w:r>
-    </w:p>
-    <w:p>
-      <w:pPr>
-        <w:rPr>
-          <w:lang w:val="en-GB"/>
-        </w:rPr>
-      </w:pPr>
-      <w:r>
-        <w:rPr>
-          <w:lang w:val="en-GB"/>
-        </w:rPr>
-        <w:t>- #</w:t>
-      </w:r>
-      <w:r>
-        <w:rPr>
-          <w:lang w:val="en-GB"/>
-        </w:rPr>
-        <w:t>.</w:t>
-      </w:r>
-      <w:r>
-        <w:rPr>
-          <w:lang w:val="en-GB"/>
-        </w:rPr>
-        <w:t xml:space="preserve"> Go back to Main menu</w:t>
-      </w:r>
-    </w:p>
-    <w:p>
-      <w:pPr>
-        <w:rPr>
-          <w:lang w:val="en-GB"/>
-        </w:rPr>
-      </w:pPr>
-    </w:p>
-    <w:p>
-      <w:pPr>
-        <w:pStyle w:val="Kop3"/>
-        <w:rPr>
-          <w:rStyle w:val="Zwaar"/>
-          <w:b w:val="0"/>
-          <w:bCs w:val="0"/>
-        </w:rPr>
-      </w:pPr>
-      <w:proofErr w:type="spellStart"/>
-      <w:r>
-        <w:rPr>
-          <w:rStyle w:val="Zwaar"/>
-          <w:b w:val="0"/>
-          <w:bCs w:val="0"/>
-        </w:rPr>
-        <w:t>Adjust</w:t>
-      </w:r>
-      <w:proofErr w:type="spellEnd"/>
-      <w:r>
-        <w:rPr>
-          <w:rStyle w:val="Zwaar"/>
-          <w:b w:val="0"/>
-          <w:bCs w:val="0"/>
+          <w:lang w:val="en-GB"/>
+        </w:rPr>
+        <w:t>Main screen</w:t>
+      </w:r>
+    </w:p>
+    <w:p>
+      <w:pPr>
+        <w:rPr>
+          <w:lang w:val="en-GB"/>
+        </w:rPr>
+        <w:sectPr>
+          <w:type w:val="continuous"/>
+          <w:pgSz w:w="11906" w:h="16838"/>
+          <w:pgMar w:top="1417" w:right="1417" w:bottom="1417" w:left="1417" w:header="708" w:footer="708" w:gutter="0"/>
+          <w:cols w:space="708"/>
+          <w:docGrid w:linePitch="360"/>
+        </w:sectPr>
+      </w:pPr>
+    </w:p>
+    <w:p>
+      <w:pPr>
+        <w:rPr>
+          <w:lang w:val="en-GB"/>
+        </w:rPr>
+      </w:pPr>
+      <w:r>
+        <w:rPr>
+          <w:noProof/>
+          <w:lang w:val="en-GB"/>
+        </w:rPr>
+        <w:drawing>
+          <wp:inline distT="0" distB="0" distL="0" distR="0" wp14:anchorId="6FA1107F" wp14:editId="1102D725">
+            <wp:extent cx="2644646" cy="950976"/>
+            <wp:effectExtent l="0" t="0" r="3810" b="1905"/>
+            <wp:docPr id="1927384593" name="Afbeelding 1" descr="Afbeelding met tekst, Elektrisch blauw, nummer&#10;&#10;Automatisch gegenereerde beschrijving"/>
+            <wp:cNvGraphicFramePr>
+              <a:graphicFrameLocks xmlns:a="http://schemas.openxmlformats.org/drawingml/2006/main" noChangeAspect="1"/>
+            </wp:cNvGraphicFramePr>
+            <a:graphic xmlns:a="http://schemas.openxmlformats.org/drawingml/2006/main">
+              <a:graphicData uri="http://schemas.openxmlformats.org/drawingml/2006/picture">
+                <pic:pic xmlns:pic="http://schemas.openxmlformats.org/drawingml/2006/picture">
+                  <pic:nvPicPr>
+                    <pic:cNvPr id="1927384593" name="Afbeelding 1" descr="Afbeelding met tekst, Elektrisch blauw, nummer&#10;&#10;Automatisch gegenereerde beschrijving"/>
+                    <pic:cNvPicPr>
+                      <a:picLocks noChangeAspect="1" noChangeArrowheads="1"/>
+                    </pic:cNvPicPr>
+                  </pic:nvPicPr>
+                  <pic:blipFill>
+                    <a:blip r:embed="rId12" cstate="print">
+                      <a:extLst>
+                        <a:ext uri="{28A0092B-C50C-407E-A947-70E740481C1C}">
+                          <a14:useLocalDpi xmlns:a14="http://schemas.microsoft.com/office/drawing/2010/main" val="0"/>
+                        </a:ext>
+                      </a:extLst>
+                    </a:blip>
+                    <a:srcRect/>
+                    <a:stretch>
+                      <a:fillRect/>
+                    </a:stretch>
+                  </pic:blipFill>
+                  <pic:spPr bwMode="auto">
+                    <a:xfrm>
+                      <a:off x="0" y="0"/>
+                      <a:ext cx="2644646" cy="950976"/>
+                    </a:xfrm>
+                    <a:prstGeom prst="rect">
+                      <a:avLst/>
+                    </a:prstGeom>
+                    <a:noFill/>
+                    <a:ln>
+                      <a:noFill/>
+                    </a:ln>
+                  </pic:spPr>
+                </pic:pic>
+              </a:graphicData>
+            </a:graphic>
+          </wp:inline>
+        </w:drawing>
+      </w:r>
+      <w:r>
+        <w:rPr>
+          <w:lang w:val="en-GB"/>
+        </w:rPr>
+        <w:br w:type="column"/>
+      </w:r>
+      <w:r>
+        <w:rPr>
+          <w:lang w:val="en-GB"/>
+        </w:rPr>
+        <w:t xml:space="preserve">The main screen is </w:t>
+      </w:r>
+      <w:r>
+        <w:rPr>
+          <w:lang w:val="en-GB"/>
+        </w:rPr>
+        <w:t>showing onl</w:t>
+      </w:r>
+      <w:r>
+        <w:rPr>
+          <w:lang w:val="en-GB"/>
+        </w:rPr>
+        <w:t>y</w:t>
+      </w:r>
+      <w:r>
+        <w:rPr>
+          <w:lang w:val="en-GB"/>
+        </w:rPr>
+        <w:t xml:space="preserve"> the</w:t>
+      </w:r>
+      <w:r>
+        <w:rPr>
+          <w:lang w:val="en-GB"/>
         </w:rPr>
         <w:t xml:space="preserve"> </w:t>
       </w:r>
-      <w:proofErr w:type="spellStart"/>
-      <w:r>
-        <w:rPr>
-          <w:rStyle w:val="Zwaar"/>
-          <w:b w:val="0"/>
-          <w:bCs w:val="0"/>
-        </w:rPr>
-        <w:t>Offesets</w:t>
-      </w:r>
-      <w:proofErr w:type="spellEnd"/>
-      <w:r>
-        <w:rPr>
-          <w:rStyle w:val="Zwaar"/>
-          <w:b w:val="0"/>
-          <w:bCs w:val="0"/>
-        </w:rPr>
-        <w:t xml:space="preserve"> </w:t>
-      </w:r>
-      <w:r>
-        <w:rPr>
-          <w:rStyle w:val="Zwaar"/>
-          <w:b w:val="0"/>
-          <w:bCs w:val="0"/>
-        </w:rPr>
-        <w:t>screen</w:t>
-      </w:r>
-    </w:p>
-    <w:p>
-      <w:pPr>
-        <w:rPr>
-          <w:lang w:val="en-GB"/>
-        </w:rPr>
-      </w:pPr>
-      <w:r>
-        <w:rPr>
-          <w:lang w:val="en-GB"/>
-        </w:rPr>
-        <w:t>Options:</w:t>
-      </w:r>
-    </w:p>
-    <w:p>
-      <w:pPr>
-        <w:rPr>
-          <w:lang w:val="en-GB"/>
-        </w:rPr>
-      </w:pPr>
-      <w:r>
-        <w:rPr>
-          <w:lang w:val="en-GB"/>
-        </w:rPr>
-        <w:t>- 1</w:t>
-      </w:r>
-      <w:r>
-        <w:rPr>
-          <w:lang w:val="en-GB"/>
-        </w:rPr>
-        <w:t>.</w:t>
-      </w:r>
-      <w:r>
-        <w:rPr>
-          <w:lang w:val="en-GB"/>
-        </w:rPr>
-        <w:t xml:space="preserve"> </w:t>
-      </w:r>
-      <w:bookmarkStart w:id="0" w:name="_Hlk142221874"/>
-      <w:r>
-        <w:rPr>
-          <w:lang w:val="en-GB"/>
-        </w:rPr>
-        <w:t>Adjust wintertime offset</w:t>
-      </w:r>
-      <w:bookmarkEnd w:id="0"/>
-    </w:p>
-    <w:p>
-      <w:pPr>
-        <w:rPr>
-          <w:lang w:val="en-GB"/>
-        </w:rPr>
-      </w:pPr>
-      <w:r>
-        <w:rPr>
-          <w:lang w:val="en-GB"/>
-        </w:rPr>
-        <w:t>- 2</w:t>
-      </w:r>
-      <w:r>
-        <w:rPr>
-          <w:lang w:val="en-GB"/>
-        </w:rPr>
-        <w:t>.</w:t>
-      </w:r>
-      <w:r>
-        <w:rPr>
-          <w:lang w:val="en-GB"/>
-        </w:rPr>
-        <w:t xml:space="preserve"> </w:t>
-      </w:r>
-      <w:r>
-        <w:rPr>
-          <w:lang w:val="en-GB"/>
-        </w:rPr>
-        <w:t xml:space="preserve">Adjust </w:t>
-      </w:r>
-      <w:r>
-        <w:rPr>
-          <w:lang w:val="en-GB"/>
-        </w:rPr>
-        <w:t>summ</w:t>
-      </w:r>
-      <w:r>
-        <w:rPr>
-          <w:lang w:val="en-GB"/>
-        </w:rPr>
-        <w:t>ertime offset</w:t>
-      </w:r>
-    </w:p>
-    <w:p>
-      <w:pPr>
-        <w:rPr>
-          <w:lang w:val="en-GB"/>
-        </w:rPr>
-      </w:pPr>
-      <w:r>
-        <w:rPr>
-          <w:lang w:val="en-GB"/>
-        </w:rPr>
-        <w:t>- #</w:t>
-      </w:r>
-      <w:r>
-        <w:rPr>
-          <w:lang w:val="en-GB"/>
-        </w:rPr>
-        <w:t>.</w:t>
-      </w:r>
-      <w:r>
-        <w:rPr>
-          <w:lang w:val="en-GB"/>
-        </w:rPr>
-        <w:t xml:space="preserve"> Go back to </w:t>
-      </w:r>
-      <w:r>
-        <w:rPr>
-          <w:lang w:val="en-GB"/>
-        </w:rPr>
-        <w:t>Time</w:t>
-      </w:r>
-      <w:r>
-        <w:rPr>
-          <w:lang w:val="en-GB"/>
-        </w:rPr>
-        <w:t xml:space="preserve"> menu</w:t>
-      </w:r>
-    </w:p>
-    <w:p>
-      <w:pPr>
-        <w:rPr>
-          <w:lang w:val="en-GB"/>
-        </w:rPr>
-      </w:pPr>
-    </w:p>
-    <w:p>
-      <w:pPr>
-        <w:pStyle w:val="Kop3"/>
-        <w:rPr>
-          <w:rStyle w:val="Zwaar"/>
-          <w:b w:val="0"/>
-          <w:bCs w:val="0"/>
-        </w:rPr>
-      </w:pPr>
-      <w:proofErr w:type="spellStart"/>
-      <w:r>
-        <w:rPr>
-          <w:rStyle w:val="Zwaar"/>
-          <w:b w:val="0"/>
-          <w:bCs w:val="0"/>
-        </w:rPr>
-        <w:t>Settings</w:t>
-      </w:r>
-      <w:proofErr w:type="spellEnd"/>
-      <w:r>
-        <w:rPr>
-          <w:rStyle w:val="Zwaar"/>
-          <w:b w:val="0"/>
-          <w:bCs w:val="0"/>
-        </w:rPr>
-        <w:t xml:space="preserve"> </w:t>
-      </w:r>
-      <w:r>
-        <w:rPr>
-          <w:rStyle w:val="Zwaar"/>
-          <w:b w:val="0"/>
-          <w:bCs w:val="0"/>
-        </w:rPr>
-        <w:t>menu</w:t>
-      </w:r>
-    </w:p>
-    <w:p>
-      <w:pPr>
-        <w:rPr>
-          <w:lang w:val="en-GB"/>
-        </w:rPr>
-      </w:pPr>
-      <w:r>
-        <w:rPr>
-          <w:lang w:val="en-GB"/>
-        </w:rPr>
-        <w:t>Options:</w:t>
-      </w:r>
-    </w:p>
-    <w:p>
-      <w:pPr>
-        <w:rPr>
-          <w:lang w:val="en-GB"/>
-        </w:rPr>
-      </w:pPr>
-      <w:r>
-        <w:rPr>
-          <w:lang w:val="en-GB"/>
-        </w:rPr>
-        <w:t>- 1</w:t>
-      </w:r>
-      <w:r>
-        <w:rPr>
-          <w:lang w:val="en-GB"/>
-        </w:rPr>
-        <w:t>.</w:t>
-      </w:r>
-      <w:r>
-        <w:rPr>
-          <w:lang w:val="en-GB"/>
-        </w:rPr>
-        <w:t xml:space="preserve"> Show current settings</w:t>
-      </w:r>
-    </w:p>
-    <w:p>
-      <w:pPr>
-        <w:rPr>
-          <w:lang w:val="en-GB"/>
-        </w:rPr>
-      </w:pPr>
-      <w:r>
-        <w:rPr>
-          <w:lang w:val="en-GB"/>
-        </w:rPr>
-        <w:t>- 2</w:t>
-      </w:r>
-      <w:r>
-        <w:rPr>
-          <w:lang w:val="en-GB"/>
-        </w:rPr>
-        <w:t>.</w:t>
-      </w:r>
-      <w:r>
-        <w:rPr>
-          <w:lang w:val="en-GB"/>
-        </w:rPr>
-        <w:t xml:space="preserve"> Store settings in </w:t>
-      </w:r>
-      <w:r>
-        <w:rPr>
-          <w:lang w:val="en-GB"/>
-        </w:rPr>
-        <w:t xml:space="preserve">EEPROM </w:t>
-      </w:r>
-      <w:r>
-        <w:rPr>
-          <w:lang w:val="en-GB"/>
-        </w:rPr>
-        <w:t>memory</w:t>
-      </w:r>
-    </w:p>
-    <w:p>
-      <w:pPr>
-        <w:rPr>
-          <w:lang w:val="en-GB"/>
-        </w:rPr>
-      </w:pPr>
-      <w:r>
-        <w:rPr>
-          <w:lang w:val="en-GB"/>
-        </w:rPr>
-        <w:t>- 3</w:t>
-      </w:r>
-      <w:r>
-        <w:rPr>
-          <w:lang w:val="en-GB"/>
-        </w:rPr>
-        <w:t>.</w:t>
-      </w:r>
-      <w:r>
-        <w:rPr>
-          <w:lang w:val="en-GB"/>
-        </w:rPr>
-        <w:t xml:space="preserve"> Retrieve settings from </w:t>
-      </w:r>
-      <w:r>
-        <w:rPr>
-          <w:lang w:val="en-GB"/>
-        </w:rPr>
-        <w:t xml:space="preserve">EEPROM </w:t>
-      </w:r>
-      <w:r>
-        <w:rPr>
-          <w:lang w:val="en-GB"/>
-        </w:rPr>
-        <w:t>memory</w:t>
-      </w:r>
-    </w:p>
-    <w:p>
-      <w:pPr>
-        <w:rPr>
-          <w:lang w:val="en-GB"/>
-        </w:rPr>
-      </w:pPr>
-      <w:r>
-        <w:rPr>
-          <w:lang w:val="en-GB"/>
-        </w:rPr>
-        <w:t>- #</w:t>
-      </w:r>
-      <w:r>
-        <w:rPr>
-          <w:lang w:val="en-GB"/>
-        </w:rPr>
-        <w:t>.</w:t>
-      </w:r>
-      <w:r>
-        <w:rPr>
-          <w:lang w:val="en-GB"/>
-        </w:rPr>
-        <w:t xml:space="preserve"> Go back to Main menu</w:t>
-      </w:r>
-    </w:p>
-    <w:p>
-      <w:pPr>
-        <w:rPr>
-          <w:lang w:val="en-GB"/>
-        </w:rPr>
-      </w:pPr>
-    </w:p>
-    <w:p>
-      <w:pPr>
-        <w:pStyle w:val="Kop3"/>
-        <w:rPr>
-          <w:rStyle w:val="Zwaar"/>
-          <w:b w:val="0"/>
-          <w:bCs w:val="0"/>
-        </w:rPr>
-      </w:pPr>
-      <w:proofErr w:type="spellStart"/>
-      <w:r>
-        <w:rPr>
-          <w:rStyle w:val="Zwaar"/>
-          <w:b w:val="0"/>
-          <w:bCs w:val="0"/>
-        </w:rPr>
-        <w:t>Adjust</w:t>
-      </w:r>
-      <w:proofErr w:type="spellEnd"/>
-      <w:r>
-        <w:rPr>
-          <w:rStyle w:val="Zwaar"/>
-          <w:b w:val="0"/>
-          <w:bCs w:val="0"/>
-        </w:rPr>
-        <w:t xml:space="preserve"> </w:t>
-      </w:r>
-      <w:proofErr w:type="spellStart"/>
-      <w:r>
-        <w:rPr>
-          <w:rStyle w:val="Zwaar"/>
-          <w:b w:val="0"/>
-          <w:bCs w:val="0"/>
-        </w:rPr>
-        <w:t>PowerS</w:t>
-      </w:r>
-      <w:r>
-        <w:rPr>
-          <w:rStyle w:val="Zwaar"/>
-          <w:b w:val="0"/>
-          <w:bCs w:val="0"/>
-        </w:rPr>
-        <w:t>a</w:t>
-      </w:r>
-      <w:r>
-        <w:rPr>
-          <w:rStyle w:val="Zwaar"/>
-          <w:b w:val="0"/>
-          <w:bCs w:val="0"/>
-        </w:rPr>
-        <w:t>ve</w:t>
-      </w:r>
-      <w:proofErr w:type="spellEnd"/>
-      <w:r>
-        <w:rPr>
-          <w:rStyle w:val="Zwaar"/>
-          <w:b w:val="0"/>
-          <w:bCs w:val="0"/>
-        </w:rPr>
-        <w:t xml:space="preserve"> screen</w:t>
-      </w:r>
-    </w:p>
-    <w:p>
-      <w:pPr>
-        <w:rPr>
-          <w:lang w:val="en-GB"/>
-        </w:rPr>
-      </w:pPr>
-      <w:r>
-        <w:rPr>
-          <w:lang w:val="en-GB"/>
-        </w:rPr>
-        <w:t>Options:</w:t>
-      </w:r>
-    </w:p>
-    <w:p>
-      <w:pPr>
-        <w:rPr>
-          <w:lang w:val="en-GB"/>
-        </w:rPr>
-      </w:pPr>
-      <w:r>
-        <w:rPr>
-          <w:lang w:val="en-GB"/>
-        </w:rPr>
-        <w:t>- 1</w:t>
-      </w:r>
-      <w:r>
-        <w:rPr>
-          <w:lang w:val="en-GB"/>
-        </w:rPr>
-        <w:t>.</w:t>
-      </w:r>
-      <w:r>
-        <w:rPr>
-          <w:lang w:val="en-GB"/>
-        </w:rPr>
-        <w:t xml:space="preserve"> Adjust hour to switch the backlight on</w:t>
-      </w:r>
-    </w:p>
-    <w:p>
-      <w:pPr>
-        <w:rPr>
-          <w:lang w:val="en-GB"/>
-        </w:rPr>
-      </w:pPr>
-      <w:r>
-        <w:rPr>
-          <w:lang w:val="en-GB"/>
-        </w:rPr>
-        <w:t>- 2</w:t>
-      </w:r>
-      <w:r>
-        <w:rPr>
-          <w:lang w:val="en-GB"/>
-        </w:rPr>
-        <w:t>.</w:t>
-      </w:r>
-      <w:r>
-        <w:rPr>
-          <w:lang w:val="en-GB"/>
-        </w:rPr>
-        <w:t xml:space="preserve"> Adjust hour to switch the backlight off</w:t>
-      </w:r>
-    </w:p>
-    <w:p>
-      <w:pPr>
-        <w:rPr>
-          <w:lang w:val="en-GB"/>
-        </w:rPr>
-      </w:pPr>
-      <w:r>
-        <w:rPr>
-          <w:lang w:val="en-GB"/>
-        </w:rPr>
-        <w:t>- #</w:t>
-      </w:r>
-      <w:r>
-        <w:rPr>
-          <w:lang w:val="en-GB"/>
-        </w:rPr>
-        <w:t>.</w:t>
-      </w:r>
-      <w:r>
-        <w:rPr>
-          <w:lang w:val="en-GB"/>
-        </w:rPr>
-        <w:t xml:space="preserve"> Go back to Time menu</w:t>
-      </w:r>
+      <w:r>
+        <w:rPr>
+          <w:lang w:val="en-GB"/>
+        </w:rPr>
+        <w:t>temperature (given a connected sensor); GPS data has not been received yet</w:t>
+      </w:r>
+      <w:r>
+        <w:rPr>
+          <w:lang w:val="en-GB"/>
+        </w:rPr>
+        <w:t>:</w:t>
+      </w:r>
+    </w:p>
+    <w:p>
+      <w:pPr>
+        <w:rPr>
+          <w:lang w:val="en-GB"/>
+        </w:rPr>
+      </w:pPr>
     </w:p>
     <w:p>
       <w:pPr>
@@ -1566,13 +901,2214 @@
     </w:p>
     <w:p>
       <w:pPr>
+        <w:rPr>
+          <w:lang w:val="en-GB"/>
+        </w:rPr>
+      </w:pPr>
+      <w:r>
+        <w:rPr>
+          <w:lang w:val="en-GB"/>
+        </w:rPr>
+        <w:t>After having received the GPS data it will show the date and the selected time (see Time Menu):</w:t>
+      </w:r>
+    </w:p>
+    <w:p>
+      <w:pPr>
+        <w:rPr>
+          <w:lang w:val="en-GB"/>
+        </w:rPr>
+      </w:pPr>
+      <w:r>
+        <w:rPr>
+          <w:noProof/>
+          <w:lang w:val="en-GB"/>
+        </w:rPr>
+        <w:drawing>
+          <wp:inline distT="0" distB="0" distL="0" distR="0" wp14:anchorId="26ADC49A" wp14:editId="614BE68C">
+            <wp:extent cx="2619281" cy="936346"/>
+            <wp:effectExtent l="0" t="0" r="0" b="0"/>
+            <wp:docPr id="1942945857" name="Afbeelding 2"/>
+            <wp:cNvGraphicFramePr>
+              <a:graphicFrameLocks xmlns:a="http://schemas.openxmlformats.org/drawingml/2006/main" noChangeAspect="1"/>
+            </wp:cNvGraphicFramePr>
+            <a:graphic xmlns:a="http://schemas.openxmlformats.org/drawingml/2006/main">
+              <a:graphicData uri="http://schemas.openxmlformats.org/drawingml/2006/picture">
+                <pic:pic xmlns:pic="http://schemas.openxmlformats.org/drawingml/2006/picture">
+                  <pic:nvPicPr>
+                    <pic:cNvPr id="0" name="Picture 2"/>
+                    <pic:cNvPicPr>
+                      <a:picLocks noChangeAspect="1" noChangeArrowheads="1"/>
+                    </pic:cNvPicPr>
+                  </pic:nvPicPr>
+                  <pic:blipFill>
+                    <a:blip r:embed="rId13" cstate="print">
+                      <a:extLst>
+                        <a:ext uri="{28A0092B-C50C-407E-A947-70E740481C1C}">
+                          <a14:useLocalDpi xmlns:a14="http://schemas.microsoft.com/office/drawing/2010/main" val="0"/>
+                        </a:ext>
+                      </a:extLst>
+                    </a:blip>
+                    <a:srcRect/>
+                    <a:stretch>
+                      <a:fillRect/>
+                    </a:stretch>
+                  </pic:blipFill>
+                  <pic:spPr bwMode="auto">
+                    <a:xfrm>
+                      <a:off x="0" y="0"/>
+                      <a:ext cx="2619281" cy="936346"/>
+                    </a:xfrm>
+                    <a:prstGeom prst="rect">
+                      <a:avLst/>
+                    </a:prstGeom>
+                    <a:noFill/>
+                    <a:ln>
+                      <a:noFill/>
+                    </a:ln>
+                  </pic:spPr>
+                </pic:pic>
+              </a:graphicData>
+            </a:graphic>
+          </wp:inline>
+        </w:drawing>
+      </w:r>
+    </w:p>
+    <w:p>
+      <w:pPr>
+        <w:rPr>
+          <w:lang w:val="en-GB"/>
+        </w:rPr>
+      </w:pPr>
+    </w:p>
+    <w:p>
+      <w:pPr>
+        <w:rPr>
+          <w:lang w:val="en-GB"/>
+        </w:rPr>
+      </w:pPr>
+    </w:p>
+    <w:p>
+      <w:pPr>
+        <w:rPr>
+          <w:lang w:val="en-GB"/>
+        </w:rPr>
+      </w:pPr>
+    </w:p>
+    <w:p>
+      <w:pPr>
+        <w:rPr>
+          <w:lang w:val="en-GB"/>
+        </w:rPr>
+      </w:pPr>
+    </w:p>
+    <w:p>
+      <w:pPr>
+        <w:rPr>
+          <w:lang w:val="en-GB"/>
+        </w:rPr>
+      </w:pPr>
+      <w:r>
+        <w:rPr>
+          <w:noProof/>
+          <w:lang w:val="en-GB"/>
+        </w:rPr>
+        <w:drawing>
+          <wp:inline distT="0" distB="0" distL="0" distR="0" wp14:anchorId="2F13C821" wp14:editId="574CA544">
+            <wp:extent cx="2647950" cy="929005"/>
+            <wp:effectExtent l="0" t="0" r="0" b="4445"/>
+            <wp:docPr id="1602808799" name="Afbeelding 5"/>
+            <wp:cNvGraphicFramePr>
+              <a:graphicFrameLocks xmlns:a="http://schemas.openxmlformats.org/drawingml/2006/main" noChangeAspect="1"/>
+            </wp:cNvGraphicFramePr>
+            <a:graphic xmlns:a="http://schemas.openxmlformats.org/drawingml/2006/main">
+              <a:graphicData uri="http://schemas.openxmlformats.org/drawingml/2006/picture">
+                <pic:pic xmlns:pic="http://schemas.openxmlformats.org/drawingml/2006/picture">
+                  <pic:nvPicPr>
+                    <pic:cNvPr id="0" name="Picture 5"/>
+                    <pic:cNvPicPr>
+                      <a:picLocks noChangeAspect="1" noChangeArrowheads="1"/>
+                    </pic:cNvPicPr>
+                  </pic:nvPicPr>
+                  <pic:blipFill>
+                    <a:blip r:embed="rId14" cstate="print">
+                      <a:extLst>
+                        <a:ext uri="{28A0092B-C50C-407E-A947-70E740481C1C}">
+                          <a14:useLocalDpi xmlns:a14="http://schemas.microsoft.com/office/drawing/2010/main" val="0"/>
+                        </a:ext>
+                      </a:extLst>
+                    </a:blip>
+                    <a:srcRect/>
+                    <a:stretch>
+                      <a:fillRect/>
+                    </a:stretch>
+                  </pic:blipFill>
+                  <pic:spPr bwMode="auto">
+                    <a:xfrm>
+                      <a:off x="0" y="0"/>
+                      <a:ext cx="2647950" cy="929005"/>
+                    </a:xfrm>
+                    <a:prstGeom prst="rect">
+                      <a:avLst/>
+                    </a:prstGeom>
+                    <a:noFill/>
+                    <a:ln>
+                      <a:noFill/>
+                    </a:ln>
+                  </pic:spPr>
+                </pic:pic>
+              </a:graphicData>
+            </a:graphic>
+          </wp:inline>
+        </w:drawing>
+      </w:r>
+      <w:r>
+        <w:rPr>
+          <w:lang w:val="en-GB"/>
+        </w:rPr>
+        <w:t>A</w:t>
+      </w:r>
+      <w:r>
+        <w:rPr>
+          <w:lang w:val="en-GB"/>
+        </w:rPr>
+        <w:t>ctive keys on the main screen are:</w:t>
+      </w:r>
+    </w:p>
+    <w:p>
+      <w:pPr>
+        <w:rPr>
+          <w:lang w:val="en-GB"/>
+        </w:rPr>
+      </w:pPr>
+      <w:r>
+        <w:rPr>
+          <w:lang w:val="en-GB"/>
+        </w:rPr>
+        <w:t xml:space="preserve">- A - </w:t>
+      </w:r>
+      <w:r>
+        <w:rPr>
+          <w:lang w:val="en-GB"/>
+        </w:rPr>
+        <w:t>Toggle</w:t>
+      </w:r>
+      <w:r>
+        <w:rPr>
+          <w:lang w:val="en-GB"/>
+        </w:rPr>
+        <w:t xml:space="preserve"> the </w:t>
+      </w:r>
+      <w:r>
+        <w:rPr>
+          <w:lang w:val="en-GB"/>
+        </w:rPr>
+        <w:t xml:space="preserve">screen </w:t>
+      </w:r>
+      <w:r>
+        <w:rPr>
+          <w:lang w:val="en-GB"/>
+        </w:rPr>
+        <w:t>backlight off / on</w:t>
+      </w:r>
+    </w:p>
+    <w:p>
+      <w:pPr>
+        <w:rPr>
+          <w:lang w:val="en-GB"/>
+        </w:rPr>
+      </w:pPr>
+      <w:r>
+        <w:rPr>
+          <w:lang w:val="en-GB"/>
+        </w:rPr>
+        <w:t xml:space="preserve">- B - </w:t>
+      </w:r>
+      <w:r>
+        <w:rPr>
+          <w:lang w:val="en-GB"/>
+        </w:rPr>
+        <w:t>Toggle</w:t>
+      </w:r>
+      <w:r>
+        <w:rPr>
+          <w:lang w:val="en-GB"/>
+        </w:rPr>
+        <w:t xml:space="preserve"> between Date/Time display and Lat/Long display</w:t>
+      </w:r>
+    </w:p>
+    <w:p>
+      <w:pPr>
+        <w:rPr>
+          <w:lang w:val="en-GB"/>
+        </w:rPr>
+      </w:pPr>
+      <w:r>
+        <w:rPr>
+          <w:lang w:val="en-GB"/>
+        </w:rPr>
+        <w:t>- * - Go to main menu</w:t>
+      </w:r>
+    </w:p>
+    <w:p>
+      <w:pPr>
+        <w:rPr>
+          <w:lang w:val="en-GB"/>
+        </w:rPr>
+        <w:sectPr>
+          <w:type w:val="continuous"/>
+          <w:pgSz w:w="11906" w:h="16838"/>
+          <w:pgMar w:top="1417" w:right="1417" w:bottom="1417" w:left="1417" w:header="708" w:footer="708" w:gutter="0"/>
+          <w:cols w:num="2" w:space="708"/>
+          <w:docGrid w:linePitch="360"/>
+        </w:sectPr>
+      </w:pPr>
+    </w:p>
+    <w:p>
+      <w:pPr>
+        <w:rPr>
+          <w:lang w:val="en-GB"/>
+        </w:rPr>
+      </w:pPr>
+    </w:p>
+    <w:p>
+      <w:pPr>
+        <w:rPr>
+          <w:lang w:val="en-GB"/>
+        </w:rPr>
+      </w:pPr>
+    </w:p>
+    <w:p>
+      <w:pPr>
+        <w:spacing w:after="160"/>
+        <w:rPr>
+          <w:rStyle w:val="Zwaar"/>
+          <w:b w:val="0"/>
+          <w:bCs w:val="0"/>
+          <w:lang w:val="en-GB"/>
+        </w:rPr>
+        <w:sectPr>
+          <w:type w:val="continuous"/>
+          <w:pgSz w:w="11906" w:h="16838"/>
+          <w:pgMar w:top="1417" w:right="1417" w:bottom="1417" w:left="1417" w:header="708" w:footer="708" w:gutter="0"/>
+          <w:cols w:space="708"/>
+          <w:docGrid w:linePitch="360"/>
+        </w:sectPr>
+      </w:pPr>
+    </w:p>
+    <w:p>
+      <w:pPr>
         <w:pStyle w:val="Kop3"/>
         <w:rPr>
-          <w:lang w:val="en-GB"/>
-        </w:rPr>
-      </w:pPr>
-      <w:r>
-        <w:rPr>
+          <w:rStyle w:val="Zwaar"/>
+          <w:lang w:val="en-GB"/>
+        </w:rPr>
+      </w:pPr>
+      <w:r>
+        <w:rPr>
+          <w:rStyle w:val="Zwaar"/>
+          <w:lang w:val="en-GB"/>
+        </w:rPr>
+        <w:t>Main menu</w:t>
+      </w:r>
+    </w:p>
+    <w:p>
+      <w:pPr>
+        <w:rPr>
+          <w:lang w:val="en-GB"/>
+        </w:rPr>
+      </w:pPr>
+      <w:r>
+        <w:rPr>
+          <w:noProof/>
+          <w:lang w:val="en-GB"/>
+        </w:rPr>
+        <w:drawing>
+          <wp:inline distT="0" distB="0" distL="0" distR="0" wp14:anchorId="4E3905BF" wp14:editId="04D4584B">
+            <wp:extent cx="2647741" cy="921715"/>
+            <wp:effectExtent l="0" t="0" r="635" b="0"/>
+            <wp:docPr id="9413305" name="Afbeelding 4"/>
+            <wp:cNvGraphicFramePr>
+              <a:graphicFrameLocks xmlns:a="http://schemas.openxmlformats.org/drawingml/2006/main" noChangeAspect="1"/>
+            </wp:cNvGraphicFramePr>
+            <a:graphic xmlns:a="http://schemas.openxmlformats.org/drawingml/2006/main">
+              <a:graphicData uri="http://schemas.openxmlformats.org/drawingml/2006/picture">
+                <pic:pic xmlns:pic="http://schemas.openxmlformats.org/drawingml/2006/picture">
+                  <pic:nvPicPr>
+                    <pic:cNvPr id="0" name="Picture 4"/>
+                    <pic:cNvPicPr>
+                      <a:picLocks noChangeAspect="1" noChangeArrowheads="1"/>
+                    </pic:cNvPicPr>
+                  </pic:nvPicPr>
+                  <pic:blipFill>
+                    <a:blip r:embed="rId15" cstate="print">
+                      <a:extLst>
+                        <a:ext uri="{28A0092B-C50C-407E-A947-70E740481C1C}">
+                          <a14:useLocalDpi xmlns:a14="http://schemas.microsoft.com/office/drawing/2010/main" val="0"/>
+                        </a:ext>
+                      </a:extLst>
+                    </a:blip>
+                    <a:srcRect/>
+                    <a:stretch>
+                      <a:fillRect/>
+                    </a:stretch>
+                  </pic:blipFill>
+                  <pic:spPr bwMode="auto">
+                    <a:xfrm>
+                      <a:off x="0" y="0"/>
+                      <a:ext cx="2683561" cy="934184"/>
+                    </a:xfrm>
+                    <a:prstGeom prst="rect">
+                      <a:avLst/>
+                    </a:prstGeom>
+                    <a:noFill/>
+                    <a:ln>
+                      <a:noFill/>
+                    </a:ln>
+                  </pic:spPr>
+                </pic:pic>
+              </a:graphicData>
+            </a:graphic>
+          </wp:inline>
+        </w:drawing>
+      </w:r>
+    </w:p>
+    <w:p>
+      <w:pPr>
+        <w:rPr>
+          <w:lang w:val="en-GB"/>
+        </w:rPr>
+      </w:pPr>
+    </w:p>
+    <w:p>
+      <w:pPr>
+        <w:rPr>
+          <w:lang w:val="en-GB"/>
+        </w:rPr>
+      </w:pPr>
+    </w:p>
+    <w:p>
+      <w:pPr>
+        <w:rPr>
+          <w:lang w:val="en-GB"/>
+        </w:rPr>
+      </w:pPr>
+      <w:r>
+        <w:rPr>
+          <w:lang w:val="en-GB"/>
+        </w:rPr>
+        <w:t>Options:</w:t>
+      </w:r>
+    </w:p>
+    <w:p>
+      <w:pPr>
+        <w:rPr>
+          <w:lang w:val="en-GB"/>
+        </w:rPr>
+      </w:pPr>
+      <w:r>
+        <w:rPr>
+          <w:lang w:val="en-GB"/>
+        </w:rPr>
+        <w:t>- 1</w:t>
+      </w:r>
+      <w:r>
+        <w:rPr>
+          <w:lang w:val="en-GB"/>
+        </w:rPr>
+        <w:t>.</w:t>
+      </w:r>
+      <w:r>
+        <w:rPr>
+          <w:lang w:val="en-GB"/>
+        </w:rPr>
+        <w:t xml:space="preserve"> Go to Time menu</w:t>
+      </w:r>
+    </w:p>
+    <w:p>
+      <w:pPr>
+        <w:rPr>
+          <w:lang w:val="en-GB"/>
+        </w:rPr>
+      </w:pPr>
+      <w:r>
+        <w:rPr>
+          <w:lang w:val="en-GB"/>
+        </w:rPr>
+        <w:t>- 2</w:t>
+      </w:r>
+      <w:r>
+        <w:rPr>
+          <w:lang w:val="en-GB"/>
+        </w:rPr>
+        <w:t>.</w:t>
+      </w:r>
+      <w:r>
+        <w:rPr>
+          <w:lang w:val="en-GB"/>
+        </w:rPr>
+        <w:t xml:space="preserve"> Go to Settings menu</w:t>
+      </w:r>
+    </w:p>
+    <w:p>
+      <w:pPr>
+        <w:rPr>
+          <w:lang w:val="en-GB"/>
+        </w:rPr>
+      </w:pPr>
+      <w:r>
+        <w:rPr>
+          <w:lang w:val="en-GB"/>
+        </w:rPr>
+        <w:t>- 3</w:t>
+      </w:r>
+      <w:r>
+        <w:rPr>
+          <w:lang w:val="en-GB"/>
+        </w:rPr>
+        <w:t>.</w:t>
+      </w:r>
+      <w:r>
+        <w:rPr>
+          <w:lang w:val="en-GB"/>
+        </w:rPr>
+        <w:t xml:space="preserve"> Go to </w:t>
+      </w:r>
+      <w:r>
+        <w:rPr>
+          <w:lang w:val="en-GB"/>
+        </w:rPr>
+        <w:t>Adjust P</w:t>
+      </w:r>
+      <w:r>
+        <w:rPr>
+          <w:lang w:val="en-GB"/>
+        </w:rPr>
+        <w:t>ower</w:t>
+      </w:r>
+      <w:r>
+        <w:rPr>
+          <w:lang w:val="en-GB"/>
+        </w:rPr>
+        <w:t>S</w:t>
+      </w:r>
+      <w:r>
+        <w:rPr>
+          <w:lang w:val="en-GB"/>
+        </w:rPr>
+        <w:t xml:space="preserve">ave </w:t>
+      </w:r>
+      <w:r>
+        <w:rPr>
+          <w:lang w:val="en-GB"/>
+        </w:rPr>
+        <w:t>screen</w:t>
+      </w:r>
+    </w:p>
+    <w:p>
+      <w:pPr>
+        <w:rPr>
+          <w:lang w:val="en-GB"/>
+        </w:rPr>
+      </w:pPr>
+      <w:r>
+        <w:rPr>
+          <w:lang w:val="en-GB"/>
+        </w:rPr>
+        <w:t>- 4</w:t>
+      </w:r>
+      <w:r>
+        <w:rPr>
+          <w:lang w:val="en-GB"/>
+        </w:rPr>
+        <w:t>.</w:t>
+      </w:r>
+      <w:r>
+        <w:rPr>
+          <w:lang w:val="en-GB"/>
+        </w:rPr>
+        <w:t xml:space="preserve"> Display Credits</w:t>
+      </w:r>
+    </w:p>
+    <w:p>
+      <w:pPr>
+        <w:rPr>
+          <w:lang w:val="en-GB"/>
+        </w:rPr>
+      </w:pPr>
+      <w:r>
+        <w:rPr>
+          <w:lang w:val="en-GB"/>
+        </w:rPr>
+        <w:t>- #</w:t>
+      </w:r>
+      <w:r>
+        <w:rPr>
+          <w:lang w:val="en-GB"/>
+        </w:rPr>
+        <w:t>.</w:t>
+      </w:r>
+      <w:r>
+        <w:rPr>
+          <w:lang w:val="en-GB"/>
+        </w:rPr>
+        <w:t xml:space="preserve"> Go back to Main screen</w:t>
+      </w:r>
+    </w:p>
+    <w:p>
+      <w:pPr>
+        <w:rPr>
+          <w:lang w:val="en-GB"/>
+        </w:rPr>
+        <w:sectPr>
+          <w:type w:val="continuous"/>
+          <w:pgSz w:w="11906" w:h="16838"/>
+          <w:pgMar w:top="1417" w:right="1417" w:bottom="1417" w:left="1417" w:header="708" w:footer="708" w:gutter="0"/>
+          <w:cols w:num="2" w:space="708"/>
+          <w:docGrid w:linePitch="360"/>
+        </w:sectPr>
+      </w:pPr>
+    </w:p>
+    <w:p>
+      <w:pPr>
+        <w:spacing w:after="160"/>
+        <w:rPr>
+          <w:lang w:val="en-GB"/>
+        </w:rPr>
+      </w:pPr>
+      <w:r>
+        <w:rPr>
+          <w:lang w:val="en-GB"/>
+        </w:rPr>
+        <w:br w:type="page"/>
+      </w:r>
+    </w:p>
+    <w:p>
+      <w:pPr>
+        <w:pStyle w:val="Kop3"/>
+        <w:rPr>
+          <w:rStyle w:val="Zwaar"/>
+          <w:lang w:val="en-GB"/>
+        </w:rPr>
+      </w:pPr>
+      <w:r>
+        <w:rPr>
+          <w:rStyle w:val="Zwaar"/>
+          <w:lang w:val="en-GB"/>
+        </w:rPr>
+        <w:lastRenderedPageBreak/>
+        <w:t>Time menu</w:t>
+      </w:r>
+    </w:p>
+    <w:p>
+      <w:pPr>
+        <w:rPr>
+          <w:lang w:val="en-GB"/>
+        </w:rPr>
+        <w:sectPr>
+          <w:type w:val="continuous"/>
+          <w:pgSz w:w="11906" w:h="16838"/>
+          <w:pgMar w:top="1417" w:right="1417" w:bottom="1417" w:left="1417" w:header="708" w:footer="708" w:gutter="0"/>
+          <w:cols w:space="708"/>
+          <w:docGrid w:linePitch="360"/>
+        </w:sectPr>
+      </w:pPr>
+    </w:p>
+    <w:p>
+      <w:pPr>
+        <w:rPr>
+          <w:lang w:val="en-GB"/>
+        </w:rPr>
+      </w:pPr>
+      <w:r>
+        <w:rPr>
+          <w:noProof/>
+          <w:lang w:val="en-GB"/>
+        </w:rPr>
+        <w:drawing>
+          <wp:inline distT="0" distB="0" distL="0" distR="0" wp14:anchorId="50A463B6" wp14:editId="7F180389">
+            <wp:extent cx="2577133" cy="907085"/>
+            <wp:effectExtent l="0" t="0" r="0" b="7620"/>
+            <wp:docPr id="485741809" name="Afbeelding 6"/>
+            <wp:cNvGraphicFramePr>
+              <a:graphicFrameLocks xmlns:a="http://schemas.openxmlformats.org/drawingml/2006/main" noChangeAspect="1"/>
+            </wp:cNvGraphicFramePr>
+            <a:graphic xmlns:a="http://schemas.openxmlformats.org/drawingml/2006/main">
+              <a:graphicData uri="http://schemas.openxmlformats.org/drawingml/2006/picture">
+                <pic:pic xmlns:pic="http://schemas.openxmlformats.org/drawingml/2006/picture">
+                  <pic:nvPicPr>
+                    <pic:cNvPr id="0" name="Picture 6"/>
+                    <pic:cNvPicPr>
+                      <a:picLocks noChangeAspect="1" noChangeArrowheads="1"/>
+                    </pic:cNvPicPr>
+                  </pic:nvPicPr>
+                  <pic:blipFill>
+                    <a:blip r:embed="rId16" cstate="print">
+                      <a:extLst>
+                        <a:ext uri="{28A0092B-C50C-407E-A947-70E740481C1C}">
+                          <a14:useLocalDpi xmlns:a14="http://schemas.microsoft.com/office/drawing/2010/main" val="0"/>
+                        </a:ext>
+                      </a:extLst>
+                    </a:blip>
+                    <a:srcRect/>
+                    <a:stretch>
+                      <a:fillRect/>
+                    </a:stretch>
+                  </pic:blipFill>
+                  <pic:spPr bwMode="auto">
+                    <a:xfrm>
+                      <a:off x="0" y="0"/>
+                      <a:ext cx="2597610" cy="914292"/>
+                    </a:xfrm>
+                    <a:prstGeom prst="rect">
+                      <a:avLst/>
+                    </a:prstGeom>
+                    <a:noFill/>
+                    <a:ln>
+                      <a:noFill/>
+                    </a:ln>
+                  </pic:spPr>
+                </pic:pic>
+              </a:graphicData>
+            </a:graphic>
+          </wp:inline>
+        </w:drawing>
+      </w:r>
+    </w:p>
+    <w:p>
+      <w:pPr>
+        <w:rPr>
+          <w:lang w:val="en-GB"/>
+        </w:rPr>
+      </w:pPr>
+      <w:r>
+        <w:rPr>
+          <w:lang w:val="en-GB"/>
+        </w:rPr>
+        <w:br w:type="column"/>
+      </w:r>
+      <w:r>
+        <w:rPr>
+          <w:lang w:val="en-GB"/>
+        </w:rPr>
+        <w:t>Options:</w:t>
+      </w:r>
+    </w:p>
+    <w:p>
+      <w:pPr>
+        <w:rPr>
+          <w:lang w:val="en-GB"/>
+        </w:rPr>
+      </w:pPr>
+      <w:r>
+        <w:rPr>
+          <w:lang w:val="en-GB"/>
+        </w:rPr>
+        <w:t>- 1</w:t>
+      </w:r>
+      <w:r>
+        <w:rPr>
+          <w:lang w:val="en-GB"/>
+        </w:rPr>
+        <w:t>.</w:t>
+      </w:r>
+      <w:r>
+        <w:rPr>
+          <w:lang w:val="en-GB"/>
+        </w:rPr>
+        <w:t xml:space="preserve"> Switch to displaying UTC time</w:t>
+      </w:r>
+    </w:p>
+    <w:p>
+      <w:pPr>
+        <w:rPr>
+          <w:lang w:val="en-GB"/>
+        </w:rPr>
+      </w:pPr>
+      <w:r>
+        <w:rPr>
+          <w:lang w:val="en-GB"/>
+        </w:rPr>
+        <w:t>- 2</w:t>
+      </w:r>
+      <w:r>
+        <w:rPr>
+          <w:lang w:val="en-GB"/>
+        </w:rPr>
+        <w:t>.</w:t>
+      </w:r>
+      <w:r>
+        <w:rPr>
+          <w:lang w:val="en-GB"/>
+        </w:rPr>
+        <w:t xml:space="preserve"> Switch to displaying Local Wintertime</w:t>
+      </w:r>
+    </w:p>
+    <w:p>
+      <w:pPr>
+        <w:rPr>
+          <w:lang w:val="en-GB"/>
+        </w:rPr>
+      </w:pPr>
+      <w:r>
+        <w:rPr>
+          <w:lang w:val="en-GB"/>
+        </w:rPr>
+        <w:t>- 3</w:t>
+      </w:r>
+      <w:r>
+        <w:rPr>
+          <w:lang w:val="en-GB"/>
+        </w:rPr>
+        <w:t>.</w:t>
+      </w:r>
+      <w:r>
+        <w:rPr>
+          <w:lang w:val="en-GB"/>
+        </w:rPr>
+        <w:t xml:space="preserve"> Switch to displaying Local Summertime</w:t>
+      </w:r>
+    </w:p>
+    <w:p>
+      <w:pPr>
+        <w:rPr>
+          <w:lang w:val="en-GB"/>
+        </w:rPr>
+      </w:pPr>
+      <w:r>
+        <w:rPr>
+          <w:lang w:val="en-GB"/>
+        </w:rPr>
+        <w:t>- 4</w:t>
+      </w:r>
+      <w:r>
+        <w:rPr>
+          <w:lang w:val="en-GB"/>
+        </w:rPr>
+        <w:t>.</w:t>
+      </w:r>
+      <w:r>
+        <w:rPr>
+          <w:lang w:val="en-GB"/>
+        </w:rPr>
+        <w:t xml:space="preserve"> Go to Adjust Offsets screen</w:t>
+      </w:r>
+    </w:p>
+    <w:p>
+      <w:pPr>
+        <w:rPr>
+          <w:lang w:val="en-GB"/>
+        </w:rPr>
+      </w:pPr>
+      <w:r>
+        <w:rPr>
+          <w:lang w:val="en-GB"/>
+        </w:rPr>
+        <w:t>- #</w:t>
+      </w:r>
+      <w:r>
+        <w:rPr>
+          <w:lang w:val="en-GB"/>
+        </w:rPr>
+        <w:t>.</w:t>
+      </w:r>
+      <w:r>
+        <w:rPr>
+          <w:lang w:val="en-GB"/>
+        </w:rPr>
+        <w:t xml:space="preserve"> Go back to Main menu</w:t>
+      </w:r>
+    </w:p>
+    <w:p>
+      <w:pPr>
+        <w:rPr>
+          <w:lang w:val="en-GB"/>
+        </w:rPr>
+        <w:sectPr>
+          <w:type w:val="continuous"/>
+          <w:pgSz w:w="11906" w:h="16838"/>
+          <w:pgMar w:top="1417" w:right="1417" w:bottom="1417" w:left="1417" w:header="708" w:footer="708" w:gutter="0"/>
+          <w:cols w:num="2" w:space="708"/>
+          <w:docGrid w:linePitch="360"/>
+        </w:sectPr>
+      </w:pPr>
+    </w:p>
+    <w:p>
+      <w:pPr>
+        <w:rPr>
+          <w:lang w:val="en-GB"/>
+        </w:rPr>
+      </w:pPr>
+    </w:p>
+    <w:p>
+      <w:pPr>
+        <w:rPr>
+          <w:lang w:val="en-GB"/>
+        </w:rPr>
+        <w:sectPr>
+          <w:type w:val="continuous"/>
+          <w:pgSz w:w="11906" w:h="16838"/>
+          <w:pgMar w:top="1417" w:right="1417" w:bottom="1417" w:left="1417" w:header="708" w:footer="708" w:gutter="0"/>
+          <w:cols w:space="708"/>
+          <w:docGrid w:linePitch="360"/>
+        </w:sectPr>
+      </w:pPr>
+    </w:p>
+    <w:p>
+      <w:pPr>
+        <w:rPr>
+          <w:lang w:val="en-GB"/>
+        </w:rPr>
+      </w:pPr>
+      <w:r>
+        <w:rPr>
+          <w:noProof/>
+          <w:lang w:val="en-GB"/>
+        </w:rPr>
+        <w:drawing>
+          <wp:inline distT="0" distB="0" distL="0" distR="0" wp14:anchorId="6F5B936E" wp14:editId="7076228A">
+            <wp:extent cx="2600801" cy="936346"/>
+            <wp:effectExtent l="0" t="0" r="0" b="0"/>
+            <wp:docPr id="1950816996" name="Afbeelding 7" descr="Afbeelding met tekst, Elektrisch blauw, Majorelleblauw, Lettertype&#10;&#10;Automatisch gegenereerde beschrijving"/>
+            <wp:cNvGraphicFramePr>
+              <a:graphicFrameLocks xmlns:a="http://schemas.openxmlformats.org/drawingml/2006/main" noChangeAspect="1"/>
+            </wp:cNvGraphicFramePr>
+            <a:graphic xmlns:a="http://schemas.openxmlformats.org/drawingml/2006/main">
+              <a:graphicData uri="http://schemas.openxmlformats.org/drawingml/2006/picture">
+                <pic:pic xmlns:pic="http://schemas.openxmlformats.org/drawingml/2006/picture">
+                  <pic:nvPicPr>
+                    <pic:cNvPr id="1950816996" name="Afbeelding 7" descr="Afbeelding met tekst, Elektrisch blauw, Majorelleblauw, Lettertype&#10;&#10;Automatisch gegenereerde beschrijving"/>
+                    <pic:cNvPicPr>
+                      <a:picLocks noChangeAspect="1" noChangeArrowheads="1"/>
+                    </pic:cNvPicPr>
+                  </pic:nvPicPr>
+                  <pic:blipFill>
+                    <a:blip r:embed="rId17" cstate="print">
+                      <a:extLst>
+                        <a:ext uri="{28A0092B-C50C-407E-A947-70E740481C1C}">
+                          <a14:useLocalDpi xmlns:a14="http://schemas.microsoft.com/office/drawing/2010/main" val="0"/>
+                        </a:ext>
+                      </a:extLst>
+                    </a:blip>
+                    <a:srcRect/>
+                    <a:stretch>
+                      <a:fillRect/>
+                    </a:stretch>
+                  </pic:blipFill>
+                  <pic:spPr bwMode="auto">
+                    <a:xfrm>
+                      <a:off x="0" y="0"/>
+                      <a:ext cx="2640116" cy="950500"/>
+                    </a:xfrm>
+                    <a:prstGeom prst="rect">
+                      <a:avLst/>
+                    </a:prstGeom>
+                    <a:noFill/>
+                    <a:ln>
+                      <a:noFill/>
+                    </a:ln>
+                  </pic:spPr>
+                </pic:pic>
+              </a:graphicData>
+            </a:graphic>
+          </wp:inline>
+        </w:drawing>
+      </w:r>
+      <w:r>
+        <w:rPr>
+          <w:lang w:val="en-GB"/>
+        </w:rPr>
+        <w:br w:type="column"/>
+      </w:r>
+      <w:r>
+        <w:rPr>
+          <w:lang w:val="en-GB"/>
+        </w:rPr>
+        <w:t>When for example pressing Switch to UTC time, “Okay :: ” is displayed shortly:</w:t>
+      </w:r>
+    </w:p>
+    <w:p>
+      <w:pPr>
+        <w:rPr>
+          <w:lang w:val="en-GB"/>
+        </w:rPr>
+        <w:sectPr>
+          <w:type w:val="continuous"/>
+          <w:pgSz w:w="11906" w:h="16838"/>
+          <w:pgMar w:top="1417" w:right="1417" w:bottom="1417" w:left="1417" w:header="708" w:footer="708" w:gutter="0"/>
+          <w:cols w:num="2" w:space="708"/>
+          <w:docGrid w:linePitch="360"/>
+        </w:sectPr>
+      </w:pPr>
+    </w:p>
+    <w:p>
+      <w:pPr>
+        <w:rPr>
+          <w:lang w:val="en-GB"/>
+        </w:rPr>
+      </w:pPr>
+    </w:p>
+    <w:p>
+      <w:pPr>
+        <w:rPr>
+          <w:lang w:val="en-GB"/>
+        </w:rPr>
+      </w:pPr>
+    </w:p>
+    <w:p>
+      <w:pPr>
+        <w:pStyle w:val="Kop3"/>
+        <w:rPr>
+          <w:rStyle w:val="Zwaar"/>
+          <w:lang w:val="en-GB"/>
+        </w:rPr>
+      </w:pPr>
+      <w:r>
+        <w:rPr>
+          <w:rStyle w:val="Zwaar"/>
+          <w:lang w:val="en-GB"/>
+        </w:rPr>
+        <w:t>Adjust Offsets screen</w:t>
+      </w:r>
+    </w:p>
+    <w:p>
+      <w:pPr>
+        <w:rPr>
+          <w:lang w:val="en-GB"/>
+        </w:rPr>
+        <w:sectPr>
+          <w:type w:val="continuous"/>
+          <w:pgSz w:w="11906" w:h="16838"/>
+          <w:pgMar w:top="1417" w:right="1417" w:bottom="1417" w:left="1417" w:header="708" w:footer="708" w:gutter="0"/>
+          <w:cols w:space="708"/>
+          <w:docGrid w:linePitch="360"/>
+        </w:sectPr>
+      </w:pPr>
+    </w:p>
+    <w:p>
+      <w:pPr>
+        <w:rPr>
+          <w:lang w:val="en-GB"/>
+        </w:rPr>
+      </w:pPr>
+      <w:r>
+        <w:rPr>
+          <w:noProof/>
+          <w:lang w:val="en-GB"/>
+        </w:rPr>
+        <w:drawing>
+          <wp:inline distT="0" distB="0" distL="0" distR="0" wp14:anchorId="634186D7" wp14:editId="050D7501">
+            <wp:extent cx="2600325" cy="908651"/>
+            <wp:effectExtent l="0" t="0" r="0" b="6350"/>
+            <wp:docPr id="2060363277" name="Afbeelding 8"/>
+            <wp:cNvGraphicFramePr>
+              <a:graphicFrameLocks xmlns:a="http://schemas.openxmlformats.org/drawingml/2006/main" noChangeAspect="1"/>
+            </wp:cNvGraphicFramePr>
+            <a:graphic xmlns:a="http://schemas.openxmlformats.org/drawingml/2006/main">
+              <a:graphicData uri="http://schemas.openxmlformats.org/drawingml/2006/picture">
+                <pic:pic xmlns:pic="http://schemas.openxmlformats.org/drawingml/2006/picture">
+                  <pic:nvPicPr>
+                    <pic:cNvPr id="0" name="Picture 8"/>
+                    <pic:cNvPicPr>
+                      <a:picLocks noChangeAspect="1" noChangeArrowheads="1"/>
+                    </pic:cNvPicPr>
+                  </pic:nvPicPr>
+                  <pic:blipFill>
+                    <a:blip r:embed="rId18" cstate="print">
+                      <a:extLst>
+                        <a:ext uri="{28A0092B-C50C-407E-A947-70E740481C1C}">
+                          <a14:useLocalDpi xmlns:a14="http://schemas.microsoft.com/office/drawing/2010/main" val="0"/>
+                        </a:ext>
+                      </a:extLst>
+                    </a:blip>
+                    <a:srcRect/>
+                    <a:stretch>
+                      <a:fillRect/>
+                    </a:stretch>
+                  </pic:blipFill>
+                  <pic:spPr bwMode="auto">
+                    <a:xfrm>
+                      <a:off x="0" y="0"/>
+                      <a:ext cx="2623254" cy="916663"/>
+                    </a:xfrm>
+                    <a:prstGeom prst="rect">
+                      <a:avLst/>
+                    </a:prstGeom>
+                    <a:noFill/>
+                    <a:ln>
+                      <a:noFill/>
+                    </a:ln>
+                  </pic:spPr>
+                </pic:pic>
+              </a:graphicData>
+            </a:graphic>
+          </wp:inline>
+        </w:drawing>
+      </w:r>
+    </w:p>
+    <w:p>
+      <w:pPr>
+        <w:rPr>
+          <w:lang w:val="en-GB"/>
+        </w:rPr>
+      </w:pPr>
+      <w:r>
+        <w:rPr>
+          <w:lang w:val="en-GB"/>
+        </w:rPr>
+        <w:t>Options:</w:t>
+      </w:r>
+    </w:p>
+    <w:p>
+      <w:pPr>
+        <w:rPr>
+          <w:lang w:val="en-GB"/>
+        </w:rPr>
+      </w:pPr>
+      <w:r>
+        <w:rPr>
+          <w:lang w:val="en-GB"/>
+        </w:rPr>
+        <w:t>- 1</w:t>
+      </w:r>
+      <w:r>
+        <w:rPr>
+          <w:lang w:val="en-GB"/>
+        </w:rPr>
+        <w:t>.</w:t>
+      </w:r>
+      <w:r>
+        <w:rPr>
+          <w:lang w:val="en-GB"/>
+        </w:rPr>
+        <w:t xml:space="preserve"> </w:t>
+      </w:r>
+      <w:bookmarkStart w:id="0" w:name="_Hlk142221874"/>
+      <w:r>
+        <w:rPr>
+          <w:lang w:val="en-GB"/>
+        </w:rPr>
+        <w:t>Adjust wintertime offset</w:t>
+      </w:r>
+      <w:bookmarkEnd w:id="0"/>
+    </w:p>
+    <w:p>
+      <w:pPr>
+        <w:rPr>
+          <w:lang w:val="en-GB"/>
+        </w:rPr>
+      </w:pPr>
+      <w:r>
+        <w:rPr>
+          <w:lang w:val="en-GB"/>
+        </w:rPr>
+        <w:t>- 2</w:t>
+      </w:r>
+      <w:r>
+        <w:rPr>
+          <w:lang w:val="en-GB"/>
+        </w:rPr>
+        <w:t>.</w:t>
+      </w:r>
+      <w:r>
+        <w:rPr>
+          <w:lang w:val="en-GB"/>
+        </w:rPr>
+        <w:t xml:space="preserve"> </w:t>
+      </w:r>
+      <w:r>
+        <w:rPr>
+          <w:lang w:val="en-GB"/>
+        </w:rPr>
+        <w:t>Adjust summertime offset</w:t>
+      </w:r>
+    </w:p>
+    <w:p>
+      <w:pPr>
+        <w:rPr>
+          <w:lang w:val="en-GB"/>
+        </w:rPr>
+      </w:pPr>
+      <w:r>
+        <w:rPr>
+          <w:lang w:val="en-GB"/>
+        </w:rPr>
+        <w:t>- #</w:t>
+      </w:r>
+      <w:r>
+        <w:rPr>
+          <w:lang w:val="en-GB"/>
+        </w:rPr>
+        <w:t>.</w:t>
+      </w:r>
+      <w:r>
+        <w:rPr>
+          <w:lang w:val="en-GB"/>
+        </w:rPr>
+        <w:t xml:space="preserve"> Go back to </w:t>
+      </w:r>
+      <w:r>
+        <w:rPr>
+          <w:lang w:val="en-GB"/>
+        </w:rPr>
+        <w:t>Time</w:t>
+      </w:r>
+      <w:r>
+        <w:rPr>
+          <w:lang w:val="en-GB"/>
+        </w:rPr>
+        <w:t xml:space="preserve"> menu</w:t>
+      </w:r>
+    </w:p>
+    <w:p>
+      <w:pPr>
+        <w:rPr>
+          <w:lang w:val="en-GB"/>
+        </w:rPr>
+      </w:pPr>
+    </w:p>
+    <w:p>
+      <w:pPr>
+        <w:rPr>
+          <w:lang w:val="en-GB"/>
+        </w:rPr>
+        <w:sectPr>
+          <w:type w:val="continuous"/>
+          <w:pgSz w:w="11906" w:h="16838"/>
+          <w:pgMar w:top="1417" w:right="1417" w:bottom="1417" w:left="1417" w:header="708" w:footer="708" w:gutter="0"/>
+          <w:cols w:num="2" w:space="708"/>
+          <w:docGrid w:linePitch="360"/>
+        </w:sectPr>
+      </w:pPr>
+    </w:p>
+    <w:p>
+      <w:pPr>
+        <w:rPr>
+          <w:lang w:val="en-GB"/>
+        </w:rPr>
+      </w:pPr>
+    </w:p>
+    <w:p>
+      <w:pPr>
+        <w:rPr>
+          <w:lang w:val="en-GB"/>
+        </w:rPr>
+        <w:sectPr>
+          <w:type w:val="continuous"/>
+          <w:pgSz w:w="11906" w:h="16838"/>
+          <w:pgMar w:top="1417" w:right="1417" w:bottom="1417" w:left="1417" w:header="708" w:footer="708" w:gutter="0"/>
+          <w:cols w:space="708"/>
+          <w:docGrid w:linePitch="360"/>
+        </w:sectPr>
+      </w:pPr>
+    </w:p>
+    <w:p>
+      <w:pPr>
+        <w:rPr>
+          <w:lang w:val="en-GB"/>
+        </w:rPr>
+      </w:pPr>
+    </w:p>
+    <w:p>
+      <w:pPr>
+        <w:rPr>
+          <w:lang w:val="en-GB"/>
+        </w:rPr>
+      </w:pPr>
+      <w:r>
+        <w:rPr>
+          <w:lang w:val="en-GB"/>
+        </w:rPr>
+        <w:t>Adjusting (i.e.) wintertime:</w:t>
+      </w:r>
+    </w:p>
+    <w:p>
+      <w:pPr>
+        <w:rPr>
+          <w:lang w:val="en-GB"/>
+        </w:rPr>
+      </w:pPr>
+      <w:r>
+        <w:rPr>
+          <w:noProof/>
+          <w:lang w:val="en-GB"/>
+        </w:rPr>
+        <w:drawing>
+          <wp:inline distT="0" distB="0" distL="0" distR="0" wp14:anchorId="0CEEAD1F" wp14:editId="0EAC5A36">
+            <wp:extent cx="2599504" cy="885139"/>
+            <wp:effectExtent l="0" t="0" r="0" b="0"/>
+            <wp:docPr id="1806994516" name="Afbeelding 10"/>
+            <wp:cNvGraphicFramePr>
+              <a:graphicFrameLocks xmlns:a="http://schemas.openxmlformats.org/drawingml/2006/main" noChangeAspect="1"/>
+            </wp:cNvGraphicFramePr>
+            <a:graphic xmlns:a="http://schemas.openxmlformats.org/drawingml/2006/main">
+              <a:graphicData uri="http://schemas.openxmlformats.org/drawingml/2006/picture">
+                <pic:pic xmlns:pic="http://schemas.openxmlformats.org/drawingml/2006/picture">
+                  <pic:nvPicPr>
+                    <pic:cNvPr id="0" name="Picture 10"/>
+                    <pic:cNvPicPr>
+                      <a:picLocks noChangeAspect="1" noChangeArrowheads="1"/>
+                    </pic:cNvPicPr>
+                  </pic:nvPicPr>
+                  <pic:blipFill>
+                    <a:blip r:embed="rId19" cstate="print">
+                      <a:extLst>
+                        <a:ext uri="{28A0092B-C50C-407E-A947-70E740481C1C}">
+                          <a14:useLocalDpi xmlns:a14="http://schemas.microsoft.com/office/drawing/2010/main" val="0"/>
+                        </a:ext>
+                      </a:extLst>
+                    </a:blip>
+                    <a:srcRect/>
+                    <a:stretch>
+                      <a:fillRect/>
+                    </a:stretch>
+                  </pic:blipFill>
+                  <pic:spPr bwMode="auto">
+                    <a:xfrm>
+                      <a:off x="0" y="0"/>
+                      <a:ext cx="2646665" cy="901198"/>
+                    </a:xfrm>
+                    <a:prstGeom prst="rect">
+                      <a:avLst/>
+                    </a:prstGeom>
+                    <a:noFill/>
+                    <a:ln>
+                      <a:noFill/>
+                    </a:ln>
+                  </pic:spPr>
+                </pic:pic>
+              </a:graphicData>
+            </a:graphic>
+          </wp:inline>
+        </w:drawing>
+      </w:r>
+    </w:p>
+    <w:p>
+      <w:pPr>
+        <w:rPr>
+          <w:lang w:val="en-GB"/>
+        </w:rPr>
+      </w:pPr>
+    </w:p>
+    <w:p>
+      <w:pPr>
+        <w:rPr>
+          <w:lang w:val="en-GB"/>
+        </w:rPr>
+      </w:pPr>
+    </w:p>
+    <w:p>
+      <w:pPr>
+        <w:rPr>
+          <w:lang w:val="en-GB"/>
+        </w:rPr>
+      </w:pPr>
+      <w:r>
+        <w:rPr>
+          <w:lang w:val="en-GB"/>
+        </w:rPr>
+        <w:t>Enter number of hours offset for wintertime relative to UTC, use an * for negative number.</w:t>
+      </w:r>
+    </w:p>
+    <w:p>
+      <w:pPr>
+        <w:rPr>
+          <w:lang w:val="en-GB"/>
+        </w:rPr>
+        <w:sectPr>
+          <w:type w:val="continuous"/>
+          <w:pgSz w:w="11906" w:h="16838"/>
+          <w:pgMar w:top="1417" w:right="1417" w:bottom="1417" w:left="1417" w:header="708" w:footer="708" w:gutter="0"/>
+          <w:cols w:num="2" w:space="708"/>
+          <w:docGrid w:linePitch="360"/>
+        </w:sectPr>
+      </w:pPr>
+    </w:p>
+    <w:p>
+      <w:pPr>
+        <w:rPr>
+          <w:lang w:val="en-GB"/>
+        </w:rPr>
+      </w:pPr>
+    </w:p>
+    <w:p>
+      <w:pPr>
+        <w:pStyle w:val="Kop3"/>
+        <w:rPr>
+          <w:rStyle w:val="Zwaar"/>
+          <w:lang w:val="en-GB"/>
+        </w:rPr>
+        <w:sectPr>
+          <w:type w:val="continuous"/>
+          <w:pgSz w:w="11906" w:h="16838"/>
+          <w:pgMar w:top="1417" w:right="1417" w:bottom="1417" w:left="1417" w:header="708" w:footer="708" w:gutter="0"/>
+          <w:cols w:space="708"/>
+          <w:docGrid w:linePitch="360"/>
+        </w:sectPr>
+      </w:pPr>
+    </w:p>
+    <w:p>
+      <w:pPr>
+        <w:pStyle w:val="Kop3"/>
+        <w:rPr>
+          <w:rStyle w:val="Zwaar"/>
+          <w:lang w:val="en-GB"/>
+        </w:rPr>
+      </w:pPr>
+    </w:p>
+    <w:p>
+      <w:pPr>
+        <w:pStyle w:val="Kop3"/>
+        <w:rPr>
+          <w:rStyle w:val="Zwaar"/>
+          <w:lang w:val="en-GB"/>
+        </w:rPr>
+      </w:pPr>
+    </w:p>
+    <w:p>
+      <w:pPr>
+        <w:pStyle w:val="Kop3"/>
+        <w:rPr>
+          <w:rStyle w:val="Zwaar"/>
+          <w:lang w:val="en-GB"/>
+        </w:rPr>
+      </w:pPr>
+      <w:r>
+        <w:rPr>
+          <w:rStyle w:val="Zwaar"/>
+          <w:lang w:val="en-GB"/>
+        </w:rPr>
+        <w:t>Settings menu</w:t>
+      </w:r>
+    </w:p>
+    <w:p>
+      <w:pPr>
+        <w:rPr>
+          <w:lang w:val="en-GB"/>
+        </w:rPr>
+      </w:pPr>
+      <w:r>
+        <w:rPr>
+          <w:noProof/>
+          <w:lang w:val="en-GB"/>
+        </w:rPr>
+        <w:drawing>
+          <wp:inline distT="0" distB="0" distL="0" distR="0" wp14:anchorId="03035CDA" wp14:editId="27C59B04">
+            <wp:extent cx="2589439" cy="885139"/>
+            <wp:effectExtent l="0" t="0" r="1905" b="0"/>
+            <wp:docPr id="1695840899" name="Afbeelding 11"/>
+            <wp:cNvGraphicFramePr>
+              <a:graphicFrameLocks xmlns:a="http://schemas.openxmlformats.org/drawingml/2006/main" noChangeAspect="1"/>
+            </wp:cNvGraphicFramePr>
+            <a:graphic xmlns:a="http://schemas.openxmlformats.org/drawingml/2006/main">
+              <a:graphicData uri="http://schemas.openxmlformats.org/drawingml/2006/picture">
+                <pic:pic xmlns:pic="http://schemas.openxmlformats.org/drawingml/2006/picture">
+                  <pic:nvPicPr>
+                    <pic:cNvPr id="0" name="Picture 11"/>
+                    <pic:cNvPicPr>
+                      <a:picLocks noChangeAspect="1" noChangeArrowheads="1"/>
+                    </pic:cNvPicPr>
+                  </pic:nvPicPr>
+                  <pic:blipFill>
+                    <a:blip r:embed="rId20" cstate="print">
+                      <a:extLst>
+                        <a:ext uri="{28A0092B-C50C-407E-A947-70E740481C1C}">
+                          <a14:useLocalDpi xmlns:a14="http://schemas.microsoft.com/office/drawing/2010/main" val="0"/>
+                        </a:ext>
+                      </a:extLst>
+                    </a:blip>
+                    <a:srcRect/>
+                    <a:stretch>
+                      <a:fillRect/>
+                    </a:stretch>
+                  </pic:blipFill>
+                  <pic:spPr bwMode="auto">
+                    <a:xfrm>
+                      <a:off x="0" y="0"/>
+                      <a:ext cx="2630016" cy="899009"/>
+                    </a:xfrm>
+                    <a:prstGeom prst="rect">
+                      <a:avLst/>
+                    </a:prstGeom>
+                    <a:noFill/>
+                    <a:ln>
+                      <a:noFill/>
+                    </a:ln>
+                  </pic:spPr>
+                </pic:pic>
+              </a:graphicData>
+            </a:graphic>
+          </wp:inline>
+        </w:drawing>
+      </w:r>
+    </w:p>
+    <w:p>
+      <w:pPr>
+        <w:rPr>
+          <w:lang w:val="en-GB"/>
+        </w:rPr>
+      </w:pPr>
+    </w:p>
+    <w:p>
+      <w:pPr>
+        <w:rPr>
+          <w:lang w:val="en-GB"/>
+        </w:rPr>
+      </w:pPr>
+    </w:p>
+    <w:p>
+      <w:pPr>
+        <w:rPr>
+          <w:lang w:val="en-GB"/>
+        </w:rPr>
+      </w:pPr>
+    </w:p>
+    <w:p>
+      <w:pPr>
+        <w:rPr>
+          <w:lang w:val="en-GB"/>
+        </w:rPr>
+      </w:pPr>
+    </w:p>
+    <w:p>
+      <w:pPr>
+        <w:rPr>
+          <w:lang w:val="en-GB"/>
+        </w:rPr>
+      </w:pPr>
+      <w:r>
+        <w:rPr>
+          <w:lang w:val="en-GB"/>
+        </w:rPr>
+        <w:t>Options:</w:t>
+      </w:r>
+    </w:p>
+    <w:p>
+      <w:pPr>
+        <w:rPr>
+          <w:lang w:val="en-GB"/>
+        </w:rPr>
+      </w:pPr>
+      <w:r>
+        <w:rPr>
+          <w:lang w:val="en-GB"/>
+        </w:rPr>
+        <w:t>- 1</w:t>
+      </w:r>
+      <w:r>
+        <w:rPr>
+          <w:lang w:val="en-GB"/>
+        </w:rPr>
+        <w:t>.</w:t>
+      </w:r>
+      <w:r>
+        <w:rPr>
+          <w:lang w:val="en-GB"/>
+        </w:rPr>
+        <w:t xml:space="preserve"> Show current settings</w:t>
+      </w:r>
+    </w:p>
+    <w:p>
+      <w:pPr>
+        <w:rPr>
+          <w:lang w:val="en-GB"/>
+        </w:rPr>
+      </w:pPr>
+      <w:r>
+        <w:rPr>
+          <w:lang w:val="en-GB"/>
+        </w:rPr>
+        <w:t>- 2</w:t>
+      </w:r>
+      <w:r>
+        <w:rPr>
+          <w:lang w:val="en-GB"/>
+        </w:rPr>
+        <w:t>.</w:t>
+      </w:r>
+      <w:r>
+        <w:rPr>
+          <w:lang w:val="en-GB"/>
+        </w:rPr>
+        <w:t xml:space="preserve"> Store settings in </w:t>
+      </w:r>
+      <w:r>
+        <w:rPr>
+          <w:lang w:val="en-GB"/>
+        </w:rPr>
+        <w:t xml:space="preserve">EEPROM </w:t>
+      </w:r>
+      <w:r>
+        <w:rPr>
+          <w:lang w:val="en-GB"/>
+        </w:rPr>
+        <w:t>memory</w:t>
+      </w:r>
+    </w:p>
+    <w:p>
+      <w:pPr>
+        <w:rPr>
+          <w:lang w:val="en-GB"/>
+        </w:rPr>
+      </w:pPr>
+      <w:r>
+        <w:rPr>
+          <w:lang w:val="en-GB"/>
+        </w:rPr>
+        <w:t>- 3</w:t>
+      </w:r>
+      <w:r>
+        <w:rPr>
+          <w:lang w:val="en-GB"/>
+        </w:rPr>
+        <w:t>.</w:t>
+      </w:r>
+      <w:r>
+        <w:rPr>
+          <w:lang w:val="en-GB"/>
+        </w:rPr>
+        <w:t xml:space="preserve"> Retrieve settings from </w:t>
+      </w:r>
+      <w:r>
+        <w:rPr>
+          <w:lang w:val="en-GB"/>
+        </w:rPr>
+        <w:t xml:space="preserve">EEPROM </w:t>
+      </w:r>
+      <w:r>
+        <w:rPr>
+          <w:lang w:val="en-GB"/>
+        </w:rPr>
+        <w:t>memory</w:t>
+      </w:r>
+    </w:p>
+    <w:p>
+      <w:pPr>
+        <w:rPr>
+          <w:lang w:val="en-GB"/>
+        </w:rPr>
+      </w:pPr>
+      <w:r>
+        <w:rPr>
+          <w:lang w:val="en-GB"/>
+        </w:rPr>
+        <w:t>- #</w:t>
+      </w:r>
+      <w:r>
+        <w:rPr>
+          <w:lang w:val="en-GB"/>
+        </w:rPr>
+        <w:t>.</w:t>
+      </w:r>
+      <w:r>
+        <w:rPr>
+          <w:lang w:val="en-GB"/>
+        </w:rPr>
+        <w:t xml:space="preserve"> Go back to Main menu</w:t>
+      </w:r>
+    </w:p>
+    <w:p>
+      <w:pPr>
+        <w:rPr>
+          <w:lang w:val="en-GB"/>
+        </w:rPr>
+        <w:sectPr>
+          <w:type w:val="continuous"/>
+          <w:pgSz w:w="11906" w:h="16838"/>
+          <w:pgMar w:top="1417" w:right="1417" w:bottom="1417" w:left="1417" w:header="708" w:footer="708" w:gutter="0"/>
+          <w:cols w:num="2" w:space="708"/>
+          <w:docGrid w:linePitch="360"/>
+        </w:sectPr>
+      </w:pPr>
+    </w:p>
+    <w:p>
+      <w:pPr>
+        <w:rPr>
+          <w:lang w:val="en-GB"/>
+        </w:rPr>
+      </w:pPr>
+      <w:r>
+        <w:rPr>
+          <w:lang w:val="en-GB"/>
+        </w:rPr>
+        <w:t>Show current settings:</w:t>
+      </w:r>
+    </w:p>
+    <w:p>
+      <w:pPr>
+        <w:rPr>
+          <w:lang w:val="en-GB"/>
+        </w:rPr>
+      </w:pPr>
+      <w:r>
+        <w:rPr>
+          <w:noProof/>
+          <w:lang w:val="en-GB"/>
+        </w:rPr>
+        <w:drawing>
+          <wp:inline distT="0" distB="0" distL="0" distR="0" wp14:anchorId="5BF5C6F2" wp14:editId="7EDE071B">
+            <wp:extent cx="2562079" cy="899769"/>
+            <wp:effectExtent l="0" t="0" r="0" b="0"/>
+            <wp:docPr id="948006483" name="Afbeelding 12" descr="Afbeelding met tekst, Elektrisch blauw, Majorelleblauw, Lettertype&#10;&#10;Automatisch gegenereerde beschrijving"/>
+            <wp:cNvGraphicFramePr>
+              <a:graphicFrameLocks xmlns:a="http://schemas.openxmlformats.org/drawingml/2006/main" noChangeAspect="1"/>
+            </wp:cNvGraphicFramePr>
+            <a:graphic xmlns:a="http://schemas.openxmlformats.org/drawingml/2006/main">
+              <a:graphicData uri="http://schemas.openxmlformats.org/drawingml/2006/picture">
+                <pic:pic xmlns:pic="http://schemas.openxmlformats.org/drawingml/2006/picture">
+                  <pic:nvPicPr>
+                    <pic:cNvPr id="948006483" name="Afbeelding 12" descr="Afbeelding met tekst, Elektrisch blauw, Majorelleblauw, Lettertype&#10;&#10;Automatisch gegenereerde beschrijving"/>
+                    <pic:cNvPicPr>
+                      <a:picLocks noChangeAspect="1" noChangeArrowheads="1"/>
+                    </pic:cNvPicPr>
+                  </pic:nvPicPr>
+                  <pic:blipFill>
+                    <a:blip r:embed="rId21" cstate="print">
+                      <a:extLst>
+                        <a:ext uri="{28A0092B-C50C-407E-A947-70E740481C1C}">
+                          <a14:useLocalDpi xmlns:a14="http://schemas.microsoft.com/office/drawing/2010/main" val="0"/>
+                        </a:ext>
+                      </a:extLst>
+                    </a:blip>
+                    <a:srcRect/>
+                    <a:stretch>
+                      <a:fillRect/>
+                    </a:stretch>
+                  </pic:blipFill>
+                  <pic:spPr bwMode="auto">
+                    <a:xfrm>
+                      <a:off x="0" y="0"/>
+                      <a:ext cx="2596255" cy="911771"/>
+                    </a:xfrm>
+                    <a:prstGeom prst="rect">
+                      <a:avLst/>
+                    </a:prstGeom>
+                    <a:noFill/>
+                    <a:ln>
+                      <a:noFill/>
+                    </a:ln>
+                  </pic:spPr>
+                </pic:pic>
+              </a:graphicData>
+            </a:graphic>
+          </wp:inline>
+        </w:drawing>
+      </w:r>
+      <w:r>
+        <w:rPr>
+          <w:lang w:val="en-GB"/>
+        </w:rPr>
+        <w:br w:type="column"/>
+      </w:r>
+    </w:p>
+    <w:p>
+      <w:pPr>
+        <w:rPr>
+          <w:lang w:val="en-GB"/>
+        </w:rPr>
+      </w:pPr>
+      <w:r>
+        <w:rPr>
+          <w:lang w:val="en-GB"/>
+        </w:rPr>
+        <w:t xml:space="preserve">Obviously, shows current settings. </w:t>
+      </w:r>
+    </w:p>
+    <w:p>
+      <w:pPr>
+        <w:rPr>
+          <w:i/>
+          <w:iCs/>
+          <w:lang w:val="en-GB"/>
+        </w:rPr>
+      </w:pPr>
+      <w:r>
+        <w:rPr>
+          <w:i/>
+          <w:iCs/>
+          <w:lang w:val="en-GB"/>
+        </w:rPr>
+        <w:t>(</w:t>
+      </w:r>
+      <w:r>
+        <w:rPr>
+          <w:i/>
+          <w:iCs/>
+          <w:lang w:val="en-GB"/>
+        </w:rPr>
+        <w:t>On- and off times</w:t>
+      </w:r>
+      <w:r>
+        <w:rPr>
+          <w:i/>
+          <w:iCs/>
+          <w:lang w:val="en-GB"/>
+        </w:rPr>
+        <w:t xml:space="preserve"> for</w:t>
+      </w:r>
+      <w:r>
+        <w:rPr>
+          <w:i/>
+          <w:iCs/>
+          <w:lang w:val="en-GB"/>
+        </w:rPr>
+        <w:t xml:space="preserve"> power saving</w:t>
+      </w:r>
+      <w:r>
+        <w:rPr>
+          <w:i/>
+          <w:iCs/>
+          <w:lang w:val="en-GB"/>
+        </w:rPr>
+        <w:t xml:space="preserve"> are saved and restored but not shown here; </w:t>
+      </w:r>
+      <w:r>
+        <w:rPr>
+          <w:i/>
+          <w:iCs/>
+          <w:lang w:val="en-GB"/>
+        </w:rPr>
+        <w:t xml:space="preserve"> still to be added in a future update…</w:t>
+      </w:r>
+      <w:r>
+        <w:rPr>
+          <w:i/>
+          <w:iCs/>
+          <w:lang w:val="en-GB"/>
+        </w:rPr>
+        <w:t>)</w:t>
+      </w:r>
+    </w:p>
+    <w:p>
+      <w:pPr>
+        <w:rPr>
+          <w:lang w:val="en-GB"/>
+        </w:rPr>
+      </w:pPr>
+    </w:p>
+    <w:p>
+      <w:pPr>
+        <w:rPr>
+          <w:lang w:val="en-GB"/>
+        </w:rPr>
+        <w:sectPr>
+          <w:type w:val="continuous"/>
+          <w:pgSz w:w="11906" w:h="16838"/>
+          <w:pgMar w:top="1417" w:right="1417" w:bottom="1417" w:left="1417" w:header="708" w:footer="708" w:gutter="0"/>
+          <w:cols w:num="2" w:space="708"/>
+          <w:docGrid w:linePitch="360"/>
+        </w:sectPr>
+      </w:pPr>
+    </w:p>
+    <w:p>
+      <w:pPr>
+        <w:spacing w:after="160"/>
+        <w:rPr>
+          <w:lang w:val="en-GB"/>
+        </w:rPr>
+      </w:pPr>
+      <w:r>
+        <w:rPr>
+          <w:lang w:val="en-GB"/>
+        </w:rPr>
+        <w:br w:type="page"/>
+      </w:r>
+    </w:p>
+    <w:p>
+      <w:pPr>
+        <w:rPr>
+          <w:lang w:val="en-GB"/>
+        </w:rPr>
+      </w:pPr>
+    </w:p>
+    <w:p>
+      <w:pPr>
+        <w:pStyle w:val="Kop3"/>
+        <w:rPr>
+          <w:rStyle w:val="Zwaar"/>
+          <w:lang w:val="en-GB"/>
+        </w:rPr>
+      </w:pPr>
+      <w:r>
+        <w:rPr>
+          <w:rStyle w:val="Zwaar"/>
+          <w:lang w:val="en-GB"/>
+        </w:rPr>
+        <w:t xml:space="preserve">Adjust </w:t>
+      </w:r>
+      <w:r>
+        <w:rPr>
+          <w:rStyle w:val="Zwaar"/>
+          <w:lang w:val="en-GB"/>
+        </w:rPr>
+        <w:t>PowerS</w:t>
+      </w:r>
+      <w:r>
+        <w:rPr>
+          <w:rStyle w:val="Zwaar"/>
+          <w:lang w:val="en-GB"/>
+        </w:rPr>
+        <w:t>a</w:t>
+      </w:r>
+      <w:r>
+        <w:rPr>
+          <w:rStyle w:val="Zwaar"/>
+          <w:lang w:val="en-GB"/>
+        </w:rPr>
+        <w:t>ve</w:t>
+      </w:r>
+      <w:r>
+        <w:rPr>
+          <w:rStyle w:val="Zwaar"/>
+          <w:lang w:val="en-GB"/>
+        </w:rPr>
+        <w:t xml:space="preserve"> screen</w:t>
+      </w:r>
+    </w:p>
+    <w:p>
+      <w:pPr>
+        <w:rPr>
+          <w:lang w:val="en-GB"/>
+        </w:rPr>
+        <w:sectPr>
+          <w:type w:val="continuous"/>
+          <w:pgSz w:w="11906" w:h="16838"/>
+          <w:pgMar w:top="1417" w:right="1417" w:bottom="1417" w:left="1417" w:header="708" w:footer="708" w:gutter="0"/>
+          <w:cols w:space="708"/>
+          <w:docGrid w:linePitch="360"/>
+        </w:sectPr>
+      </w:pPr>
+    </w:p>
+    <w:p>
+      <w:pPr>
+        <w:rPr>
+          <w:lang w:val="en-GB"/>
+        </w:rPr>
+      </w:pPr>
+      <w:r>
+        <w:rPr>
+          <w:noProof/>
+          <w:lang w:val="en-GB"/>
+        </w:rPr>
+        <w:drawing>
+          <wp:inline distT="0" distB="0" distL="0" distR="0" wp14:anchorId="6D0BD944" wp14:editId="1217F128">
+            <wp:extent cx="2523744" cy="861528"/>
+            <wp:effectExtent l="0" t="0" r="0" b="0"/>
+            <wp:docPr id="1581227415" name="Afbeelding 13"/>
+            <wp:cNvGraphicFramePr>
+              <a:graphicFrameLocks xmlns:a="http://schemas.openxmlformats.org/drawingml/2006/main" noChangeAspect="1"/>
+            </wp:cNvGraphicFramePr>
+            <a:graphic xmlns:a="http://schemas.openxmlformats.org/drawingml/2006/main">
+              <a:graphicData uri="http://schemas.openxmlformats.org/drawingml/2006/picture">
+                <pic:pic xmlns:pic="http://schemas.openxmlformats.org/drawingml/2006/picture">
+                  <pic:nvPicPr>
+                    <pic:cNvPr id="0" name="Picture 13"/>
+                    <pic:cNvPicPr>
+                      <a:picLocks noChangeAspect="1" noChangeArrowheads="1"/>
+                    </pic:cNvPicPr>
+                  </pic:nvPicPr>
+                  <pic:blipFill>
+                    <a:blip r:embed="rId22" cstate="print">
+                      <a:extLst>
+                        <a:ext uri="{28A0092B-C50C-407E-A947-70E740481C1C}">
+                          <a14:useLocalDpi xmlns:a14="http://schemas.microsoft.com/office/drawing/2010/main" val="0"/>
+                        </a:ext>
+                      </a:extLst>
+                    </a:blip>
+                    <a:srcRect/>
+                    <a:stretch>
+                      <a:fillRect/>
+                    </a:stretch>
+                  </pic:blipFill>
+                  <pic:spPr bwMode="auto">
+                    <a:xfrm>
+                      <a:off x="0" y="0"/>
+                      <a:ext cx="2561864" cy="874541"/>
+                    </a:xfrm>
+                    <a:prstGeom prst="rect">
+                      <a:avLst/>
+                    </a:prstGeom>
+                    <a:noFill/>
+                    <a:ln>
+                      <a:noFill/>
+                    </a:ln>
+                  </pic:spPr>
+                </pic:pic>
+              </a:graphicData>
+            </a:graphic>
+          </wp:inline>
+        </w:drawing>
+      </w:r>
+    </w:p>
+    <w:p>
+      <w:pPr>
+        <w:rPr>
+          <w:lang w:val="en-GB"/>
+        </w:rPr>
+      </w:pPr>
+    </w:p>
+    <w:p>
+      <w:pPr>
+        <w:rPr>
+          <w:lang w:val="en-GB"/>
+        </w:rPr>
+      </w:pPr>
+      <w:r>
+        <w:rPr>
+          <w:lang w:val="en-GB"/>
+        </w:rPr>
+        <w:t>Options:</w:t>
+      </w:r>
+    </w:p>
+    <w:p>
+      <w:pPr>
+        <w:rPr>
+          <w:lang w:val="en-GB"/>
+        </w:rPr>
+      </w:pPr>
+      <w:r>
+        <w:rPr>
+          <w:lang w:val="en-GB"/>
+        </w:rPr>
+        <w:t>- 1</w:t>
+      </w:r>
+      <w:r>
+        <w:rPr>
+          <w:lang w:val="en-GB"/>
+        </w:rPr>
+        <w:t>.</w:t>
+      </w:r>
+      <w:r>
+        <w:rPr>
+          <w:lang w:val="en-GB"/>
+        </w:rPr>
+        <w:t xml:space="preserve"> Adjust hour to switch the backlight on</w:t>
+      </w:r>
+    </w:p>
+    <w:p>
+      <w:pPr>
+        <w:rPr>
+          <w:lang w:val="en-GB"/>
+        </w:rPr>
+      </w:pPr>
+      <w:r>
+        <w:rPr>
+          <w:lang w:val="en-GB"/>
+        </w:rPr>
+        <w:t>- 2</w:t>
+      </w:r>
+      <w:r>
+        <w:rPr>
+          <w:lang w:val="en-GB"/>
+        </w:rPr>
+        <w:t>.</w:t>
+      </w:r>
+      <w:r>
+        <w:rPr>
+          <w:lang w:val="en-GB"/>
+        </w:rPr>
+        <w:t xml:space="preserve"> Adjust hour to switch the backlight off</w:t>
+      </w:r>
+    </w:p>
+    <w:p>
+      <w:pPr>
+        <w:rPr>
+          <w:lang w:val="en-GB"/>
+        </w:rPr>
+      </w:pPr>
+      <w:r>
+        <w:rPr>
+          <w:lang w:val="en-GB"/>
+        </w:rPr>
+        <w:t>- #</w:t>
+      </w:r>
+      <w:r>
+        <w:rPr>
+          <w:lang w:val="en-GB"/>
+        </w:rPr>
+        <w:t>.</w:t>
+      </w:r>
+      <w:r>
+        <w:rPr>
+          <w:lang w:val="en-GB"/>
+        </w:rPr>
+        <w:t xml:space="preserve"> Go back to Time menu</w:t>
+      </w:r>
+    </w:p>
+    <w:p>
+      <w:pPr>
+        <w:rPr>
+          <w:lang w:val="en-GB"/>
+        </w:rPr>
+        <w:sectPr>
+          <w:type w:val="continuous"/>
+          <w:pgSz w:w="11906" w:h="16838"/>
+          <w:pgMar w:top="1417" w:right="1417" w:bottom="1417" w:left="1417" w:header="708" w:footer="708" w:gutter="0"/>
+          <w:cols w:num="2" w:space="708"/>
+          <w:docGrid w:linePitch="360"/>
+        </w:sectPr>
+      </w:pPr>
+    </w:p>
+    <w:p>
+      <w:pPr>
+        <w:rPr>
+          <w:lang w:val="en-GB"/>
+        </w:rPr>
+      </w:pPr>
+      <w:r>
+        <w:rPr>
+          <w:lang w:val="en-GB"/>
+        </w:rPr>
+        <w:t>Adjust value:</w:t>
+      </w:r>
+    </w:p>
+    <w:p>
+      <w:pPr>
+        <w:rPr>
+          <w:lang w:val="en-GB"/>
+        </w:rPr>
+        <w:sectPr>
+          <w:type w:val="continuous"/>
+          <w:pgSz w:w="11906" w:h="16838"/>
+          <w:pgMar w:top="1417" w:right="1417" w:bottom="1417" w:left="1417" w:header="708" w:footer="708" w:gutter="0"/>
+          <w:cols w:space="708"/>
+          <w:docGrid w:linePitch="360"/>
+        </w:sectPr>
+      </w:pPr>
+    </w:p>
+    <w:p>
+      <w:pPr>
+        <w:rPr>
+          <w:lang w:val="en-GB"/>
+        </w:rPr>
+      </w:pPr>
+      <w:r>
+        <w:rPr>
+          <w:noProof/>
+          <w:lang w:val="en-GB"/>
+        </w:rPr>
+        <w:drawing>
+          <wp:inline distT="0" distB="0" distL="0" distR="0" wp14:anchorId="05CA9DF6" wp14:editId="5773D750">
+            <wp:extent cx="2537632" cy="870509"/>
+            <wp:effectExtent l="0" t="0" r="0" b="6350"/>
+            <wp:docPr id="651938187" name="Afbeelding 14"/>
+            <wp:cNvGraphicFramePr>
+              <a:graphicFrameLocks xmlns:a="http://schemas.openxmlformats.org/drawingml/2006/main" noChangeAspect="1"/>
+            </wp:cNvGraphicFramePr>
+            <a:graphic xmlns:a="http://schemas.openxmlformats.org/drawingml/2006/main">
+              <a:graphicData uri="http://schemas.openxmlformats.org/drawingml/2006/picture">
+                <pic:pic xmlns:pic="http://schemas.openxmlformats.org/drawingml/2006/picture">
+                  <pic:nvPicPr>
+                    <pic:cNvPr id="0" name="Picture 14"/>
+                    <pic:cNvPicPr>
+                      <a:picLocks noChangeAspect="1" noChangeArrowheads="1"/>
+                    </pic:cNvPicPr>
+                  </pic:nvPicPr>
+                  <pic:blipFill>
+                    <a:blip r:embed="rId23" cstate="print">
+                      <a:extLst>
+                        <a:ext uri="{28A0092B-C50C-407E-A947-70E740481C1C}">
+                          <a14:useLocalDpi xmlns:a14="http://schemas.microsoft.com/office/drawing/2010/main" val="0"/>
+                        </a:ext>
+                      </a:extLst>
+                    </a:blip>
+                    <a:srcRect/>
+                    <a:stretch>
+                      <a:fillRect/>
+                    </a:stretch>
+                  </pic:blipFill>
+                  <pic:spPr bwMode="auto">
+                    <a:xfrm>
+                      <a:off x="0" y="0"/>
+                      <a:ext cx="2576842" cy="883960"/>
+                    </a:xfrm>
+                    <a:prstGeom prst="rect">
+                      <a:avLst/>
+                    </a:prstGeom>
+                    <a:noFill/>
+                    <a:ln>
+                      <a:noFill/>
+                    </a:ln>
+                  </pic:spPr>
+                </pic:pic>
+              </a:graphicData>
+            </a:graphic>
+          </wp:inline>
+        </w:drawing>
+      </w:r>
+    </w:p>
+    <w:p>
+      <w:pPr>
+        <w:rPr>
+          <w:lang w:val="en-GB"/>
+        </w:rPr>
+      </w:pPr>
+      <w:r>
+        <w:rPr>
+          <w:lang w:val="en-GB"/>
+        </w:rPr>
+        <w:t xml:space="preserve">Enter number for </w:t>
+      </w:r>
+      <w:r>
+        <w:rPr>
+          <w:lang w:val="en-GB"/>
+        </w:rPr>
+        <w:t>On- or Off hour</w:t>
+      </w:r>
+      <w:r>
+        <w:rPr>
+          <w:lang w:val="en-GB"/>
+        </w:rPr>
+        <w:t>.</w:t>
+      </w:r>
+    </w:p>
+    <w:p>
+      <w:pPr>
+        <w:rPr>
+          <w:lang w:val="en-GB"/>
+        </w:rPr>
+        <w:sectPr>
+          <w:type w:val="continuous"/>
+          <w:pgSz w:w="11906" w:h="16838"/>
+          <w:pgMar w:top="1417" w:right="1417" w:bottom="1417" w:left="1417" w:header="708" w:footer="708" w:gutter="0"/>
+          <w:cols w:num="2" w:space="708"/>
+          <w:docGrid w:linePitch="360"/>
+        </w:sectPr>
+      </w:pPr>
+    </w:p>
+    <w:p>
+      <w:pPr>
+        <w:rPr>
+          <w:lang w:val="en-GB"/>
+        </w:rPr>
+      </w:pPr>
+    </w:p>
+    <w:p>
+      <w:pPr>
+        <w:rPr>
+          <w:lang w:val="en-GB"/>
+        </w:rPr>
+      </w:pPr>
+    </w:p>
+    <w:p>
+      <w:pPr>
+        <w:rPr>
+          <w:lang w:val="en-GB"/>
+        </w:rPr>
+      </w:pPr>
+    </w:p>
+    <w:p>
+      <w:pPr>
+        <w:pStyle w:val="Kop3"/>
+        <w:rPr>
+          <w:b/>
+          <w:bCs/>
+          <w:lang w:val="en-GB"/>
+        </w:rPr>
+      </w:pPr>
+      <w:r>
+        <w:rPr>
+          <w:b/>
+          <w:bCs/>
           <w:lang w:val="en-GB"/>
         </w:rPr>
         <w:t>Input values</w:t>
@@ -1588,7 +3124,7 @@
         <w:rPr>
           <w:lang w:val="en-GB"/>
         </w:rPr>
-        <w:t>Values, when asked for, can be entered on the keyboard. Press \* for a minus sign, press \# to enter the value.</w:t>
+        <w:t>Values, when asked for, can be entered on the keyboard. Press * for a minus sign, press # to enter the value.</w:t>
       </w:r>
     </w:p>
     <w:p>
@@ -1627,6 +3163,7 @@
         <w:rPr>
           <w:lang w:val="en-GB"/>
         </w:rPr>
+        <w:lastRenderedPageBreak/>
         <w:t>Hardware used</w:t>
       </w:r>
     </w:p>
@@ -1640,7 +3177,25 @@
         <w:rPr>
           <w:lang w:val="en-GB"/>
         </w:rPr>
-        <w:t xml:space="preserve">The hardware used for this </w:t>
+        <w:t>H</w:t>
+      </w:r>
+      <w:r>
+        <w:rPr>
+          <w:lang w:val="en-GB"/>
+        </w:rPr>
+        <w:t>ardware used for th</w:t>
+      </w:r>
+      <w:r>
+        <w:rPr>
+          <w:lang w:val="en-GB"/>
+        </w:rPr>
+        <w:t>e</w:t>
+      </w:r>
+      <w:r>
+        <w:rPr>
+          <w:lang w:val="en-GB"/>
+        </w:rPr>
+        <w:t xml:space="preserve"> </w:t>
       </w:r>
       <w:proofErr w:type="spellStart"/>
       <w:r>
@@ -1654,7 +3209,7 @@
         <w:rPr>
           <w:lang w:val="en-GB"/>
         </w:rPr>
-        <w:t xml:space="preserve"> is listed here.</w:t>
+        <w:t>.</w:t>
       </w:r>
     </w:p>
     <w:p>
@@ -1668,11 +3223,15 @@
       <w:pPr>
         <w:pStyle w:val="Kop3"/>
         <w:rPr>
-          <w:lang w:val="en-GB"/>
-        </w:rPr>
-      </w:pPr>
-      <w:r>
-        <w:rPr>
+          <w:b/>
+          <w:bCs/>
+          <w:lang w:val="en-GB"/>
+        </w:rPr>
+      </w:pPr>
+      <w:r>
+        <w:rPr>
+          <w:b/>
+          <w:bCs/>
           <w:lang w:val="en-GB"/>
         </w:rPr>
         <w:t xml:space="preserve">The CPU: </w:t>
@@ -1688,7 +3247,37 @@
         <w:rPr>
           <w:lang w:val="en-GB"/>
         </w:rPr>
-        <w:t>ATMEGA328P (this is also the core of the Arduino UNO). I like to prototype my builds using the Arduino UNO development board, and, when building the and-result, I use a separate ATMEGA328P chip with a 16 MHz crystal and a 10K resistor (as pull-up on pin 1 - the reset pin).</w:t>
+        <w:t xml:space="preserve">The </w:t>
+      </w:r>
+      <w:r>
+        <w:rPr>
+          <w:lang w:val="en-GB"/>
+        </w:rPr>
+        <w:t>ATMEGA328P</w:t>
+      </w:r>
+      <w:r>
+        <w:rPr>
+          <w:lang w:val="en-GB"/>
+        </w:rPr>
+        <w:t xml:space="preserve"> chip</w:t>
+      </w:r>
+      <w:r>
+        <w:rPr>
+          <w:lang w:val="en-GB"/>
+        </w:rPr>
+        <w:t xml:space="preserve"> (this is also the core of the Arduino UNO). I like to prototype my builds using the Arduino UNO development board, and, when building the </w:t>
+      </w:r>
+      <w:r>
+        <w:rPr>
+          <w:lang w:val="en-GB"/>
+        </w:rPr>
+        <w:t>e</w:t>
+      </w:r>
+      <w:r>
+        <w:rPr>
+          <w:lang w:val="en-GB"/>
+        </w:rPr>
+        <w:t>nd-result, I use a separate ATMEGA328P chip with a 16 MHz crystal and a 10K resistor (as pull-up on pin 1 - the reset pin).</w:t>
       </w:r>
     </w:p>
     <w:p>
@@ -1702,20 +3291,18 @@
       <w:pPr>
         <w:pStyle w:val="Kop3"/>
         <w:rPr>
-          <w:lang w:val="en-GB"/>
-        </w:rPr>
-      </w:pPr>
-      <w:r>
-        <w:rPr>
-          <w:lang w:val="en-GB"/>
-        </w:rPr>
-        <w:t>Display</w:t>
-      </w:r>
-      <w:r>
-        <w:rPr>
-          <w:lang w:val="en-GB"/>
-        </w:rPr>
-        <w:t>:</w:t>
+          <w:b/>
+          <w:bCs/>
+          <w:lang w:val="en-GB"/>
+        </w:rPr>
+      </w:pPr>
+      <w:r>
+        <w:rPr>
+          <w:b/>
+          <w:bCs/>
+          <w:lang w:val="en-GB"/>
+        </w:rPr>
+        <w:t>Display:</w:t>
       </w:r>
     </w:p>
     <w:p>
@@ -1746,19 +3333,7 @@
         <w:rPr>
           <w:lang w:val="en-GB"/>
         </w:rPr>
-        <w:t xml:space="preserve"> with </w:t>
-      </w:r>
-      <w:r>
-        <w:rPr>
-          <w:lang w:val="en-GB"/>
-        </w:rPr>
-        <w:t>an I2C</w:t>
-      </w:r>
-      <w:r>
-        <w:rPr>
-          <w:lang w:val="en-GB"/>
-        </w:rPr>
-        <w:t xml:space="preserve"> interface.</w:t>
+        <w:t xml:space="preserve"> with I2C.</w:t>
       </w:r>
       <w:r>
         <w:rPr>
@@ -1794,7 +3369,19 @@
         <w:rPr>
           <w:lang w:val="en-GB"/>
         </w:rPr>
-        <w:t xml:space="preserve">s connected through an I2C interface (a two wire interface). </w:t>
+        <w:t xml:space="preserve">s connected through an I2C </w:t>
+      </w:r>
+      <w:r>
+        <w:rPr>
+          <w:lang w:val="en-GB"/>
+        </w:rPr>
+        <w:t xml:space="preserve">two wire </w:t>
+      </w:r>
+      <w:r>
+        <w:rPr>
+          <w:lang w:val="en-GB"/>
+        </w:rPr>
+        <w:t xml:space="preserve">interface. </w:t>
       </w:r>
       <w:r>
         <w:rPr>
@@ -1831,19 +3418,6 @@
         <w:rPr>
           <w:lang w:val="en-GB"/>
         </w:rPr>
-        <w:t>In the picture on the right you can see the small wire I soldered over them, just to the right of the blue box.</w:t>
-      </w:r>
-    </w:p>
-    <w:p>
-      <w:pPr>
-        <w:rPr>
-          <w:lang w:val="en-GB"/>
-        </w:rPr>
-      </w:pPr>
-      <w:r>
-        <w:rPr>
-          <w:lang w:val="en-GB"/>
-        </w:rPr>
         <w:t>The default address of these displays (the ones I got anyway) is 0x27</w:t>
       </w:r>
       <w:r>
@@ -1856,6 +3430,12 @@
         <w:rPr>
           <w:lang w:val="en-GB"/>
         </w:rPr>
+        <w:t xml:space="preserve"> here</w:t>
+      </w:r>
+      <w:r>
+        <w:rPr>
+          <w:lang w:val="en-GB"/>
+        </w:rPr>
         <w:t>.</w:t>
       </w:r>
     </w:p>
@@ -1870,11 +3450,15 @@
       <w:pPr>
         <w:pStyle w:val="Kop3"/>
         <w:rPr>
-          <w:lang w:val="en-GB"/>
-        </w:rPr>
-      </w:pPr>
-      <w:r>
-        <w:rPr>
+          <w:b/>
+          <w:bCs/>
+          <w:lang w:val="en-GB"/>
+        </w:rPr>
+      </w:pPr>
+      <w:r>
+        <w:rPr>
+          <w:b/>
+          <w:bCs/>
           <w:lang w:val="en-GB"/>
         </w:rPr>
         <w:t>Temperature sensor:</w:t>
@@ -1902,6 +3486,12 @@
         <w:rPr>
           <w:lang w:val="en-GB"/>
         </w:rPr>
+        <w:t xml:space="preserve"> sensor</w:t>
+      </w:r>
+      <w:r>
+        <w:rPr>
+          <w:lang w:val="en-GB"/>
+        </w:rPr>
         <w:t>. It operates on a one-wire interface</w:t>
       </w:r>
       <w:r>
@@ -1922,20 +3512,18 @@
       <w:pPr>
         <w:pStyle w:val="Kop3"/>
         <w:rPr>
-          <w:lang w:val="en-GB"/>
-        </w:rPr>
-      </w:pPr>
-      <w:r>
-        <w:rPr>
-          <w:lang w:val="en-GB"/>
-        </w:rPr>
-        <w:t>GPS receiver</w:t>
-      </w:r>
-      <w:r>
-        <w:rPr>
-          <w:lang w:val="en-GB"/>
-        </w:rPr>
-        <w:t>:</w:t>
+          <w:b/>
+          <w:bCs/>
+          <w:lang w:val="en-GB"/>
+        </w:rPr>
+      </w:pPr>
+      <w:r>
+        <w:rPr>
+          <w:b/>
+          <w:bCs/>
+          <w:lang w:val="en-GB"/>
+        </w:rPr>
+        <w:t>GPS receiver:</w:t>
       </w:r>
     </w:p>
     <w:p>
@@ -2016,11 +3604,15 @@
       <w:pPr>
         <w:pStyle w:val="Kop3"/>
         <w:rPr>
-          <w:lang w:val="en-GB"/>
-        </w:rPr>
-      </w:pPr>
-      <w:r>
-        <w:rPr>
+          <w:b/>
+          <w:bCs/>
+          <w:lang w:val="en-GB"/>
+        </w:rPr>
+      </w:pPr>
+      <w:r>
+        <w:rPr>
+          <w:b/>
+          <w:bCs/>
           <w:lang w:val="en-GB"/>
         </w:rPr>
         <w:t>Keyboard</w:t>
@@ -2066,7 +3658,19 @@
         <w:rPr>
           <w:lang w:val="en-GB"/>
         </w:rPr>
-        <w:t>. See the code for how this works.</w:t>
+        <w:t xml:space="preserve">. See the code for </w:t>
+      </w:r>
+      <w:r>
+        <w:rPr>
+          <w:lang w:val="en-GB"/>
+        </w:rPr>
+        <w:t xml:space="preserve">details on </w:t>
+      </w:r>
+      <w:r>
+        <w:rPr>
+          <w:lang w:val="en-GB"/>
+        </w:rPr>
+        <w:t>how this works.</w:t>
       </w:r>
     </w:p>
     <w:p>
@@ -2182,6 +3786,75 @@
 </w:ftr>
 </file>
 
+<file path=word/footer2.xml><?xml version="1.0" encoding="utf-8"?>
+<w:ftr xmlns:wpc="http://schemas.microsoft.com/office/word/2010/wordprocessingCanvas" xmlns:cx="http://schemas.microsoft.com/office/drawing/2014/chartex" xmlns:cx1="http://schemas.microsoft.com/office/drawing/2015/9/8/chartex" xmlns:cx2="http://schemas.microsoft.com/office/drawing/2015/10/21/chartex" xmlns:cx3="http://schemas.microsoft.com/office/drawing/2016/5/9/chartex" xmlns:cx4="http://schemas.microsoft.com/office/drawing/2016/5/10/chartex" xmlns:cx5="http://schemas.microsoft.com/office/drawing/2016/5/11/chartex" xmlns:cx6="http://schemas.microsoft.com/office/drawing/2016/5/12/chartex" xmlns:cx7="http://schemas.microsoft.com/office/drawing/2016/5/13/chartex" xmlns:cx8="http://schemas.microsoft.com/office/drawing/2016/5/14/chartex" xmlns:mc="http://schemas.openxmlformats.org/markup-compatibility/2006" xmlns:aink="http://schemas.microsoft.com/office/drawing/2016/ink" xmlns:am3d="http://schemas.microsoft.com/office/drawing/2017/model3d" xmlns:o="urn:schemas-microsoft-com:office:office" xmlns:oel="http://schemas.microsoft.com/office/2019/extlst" xmlns:r="http://schemas.openxmlformats.org/officeDocument/2006/relationships" xmlns:m="http://schemas.openxmlformats.org/officeDocument/2006/math" xmlns:v="urn:schemas-microsoft-com:vml" xmlns:wp14="http://schemas.microsoft.com/office/word/2010/wordprocessingDrawing" xmlns:wp="http://schemas.openxmlformats.org/drawingml/2006/wordprocessingDrawing" xmlns:w10="urn:schemas-microsoft-com:office:word" xmlns:w="http://schemas.openxmlformats.org/wordprocessingml/2006/main" xmlns:w14="http://schemas.microsoft.com/office/word/2010/wordml" xmlns:w15="http://schemas.microsoft.com/office/word/2012/wordml" xmlns:w16cex="http://schemas.microsoft.com/office/word/2018/wordml/cex" xmlns:w16cid="http://schemas.microsoft.com/office/word/2016/wordml/cid" xmlns:w16="http://schemas.microsoft.com/office/word/2018/wordml" xmlns:w16sdtdh="http://schemas.microsoft.com/office/word/2020/wordml/sdtdatahash" xmlns:w16se="http://schemas.microsoft.com/office/word/2015/wordml/symex" xmlns:wpg="http://schemas.microsoft.com/office/word/2010/wordprocessingGroup" xmlns:wpi="http://schemas.microsoft.com/office/word/2010/wordprocessingInk" xmlns:wne="http://schemas.microsoft.com/office/word/2006/wordml" xmlns:wps="http://schemas.microsoft.com/office/word/2010/wordprocessingShape" mc:Ignorable="w14 w15 w16se w16cid w16 w16cex w16sdtdh wp14">
+  <w:p>
+    <w:pPr>
+      <w:pStyle w:val="Voettekst"/>
+    </w:pPr>
+    <w:r>
+      <w:t>HAM gadget</w:t>
+    </w:r>
+    <w:r>
+      <w:ptab w:relativeTo="margin" w:alignment="center" w:leader="none"/>
+    </w:r>
+    <w:r>
+      <w:fldChar w:fldCharType="begin"/>
+    </w:r>
+    <w:r>
+      <w:instrText xml:space="preserve"> PAGE   \* MERGEFORMAT </w:instrText>
+    </w:r>
+    <w:r>
+      <w:fldChar w:fldCharType="separate"/>
+    </w:r>
+    <w:r>
+      <w:rPr>
+        <w:noProof/>
+      </w:rPr>
+      <w:t>1</w:t>
+    </w:r>
+    <w:r>
+      <w:fldChar w:fldCharType="end"/>
+    </w:r>
+    <w:r>
+      <w:t xml:space="preserve"> / </w:t>
+    </w:r>
+    <w:r>
+      <w:fldChar w:fldCharType="begin"/>
+    </w:r>
+    <w:r>
+      <w:instrText xml:space="preserve"> NUMPAGES   \* MERGEFORMAT </w:instrText>
+    </w:r>
+    <w:r>
+      <w:fldChar w:fldCharType="separate"/>
+    </w:r>
+    <w:r>
+      <w:rPr>
+        <w:noProof/>
+      </w:rPr>
+      <w:t>3</w:t>
+    </w:r>
+    <w:r>
+      <w:rPr>
+        <w:noProof/>
+      </w:rPr>
+      <w:fldChar w:fldCharType="end"/>
+    </w:r>
+    <w:r>
+      <w:ptab w:relativeTo="margin" w:alignment="right" w:leader="none"/>
+    </w:r>
+    <w:proofErr w:type="spellStart"/>
+    <w:r>
+      <w:t>version</w:t>
+    </w:r>
+    <w:proofErr w:type="spellEnd"/>
+    <w:r>
+      <w:t xml:space="preserve"> 4.4</w:t>
+    </w:r>
+  </w:p>
+</w:ftr>
+</file>
+
 <file path=word/footnotes.xml><?xml version="1.0" encoding="utf-8"?>
 <w:footnotes xmlns:wpc="http://schemas.microsoft.com/office/word/2010/wordprocessingCanvas" xmlns:cx="http://schemas.microsoft.com/office/drawing/2014/chartex" xmlns:cx1="http://schemas.microsoft.com/office/drawing/2015/9/8/chartex" xmlns:cx2="http://schemas.microsoft.com/office/drawing/2015/10/21/chartex" xmlns:cx3="http://schemas.microsoft.com/office/drawing/2016/5/9/chartex" xmlns:cx4="http://schemas.microsoft.com/office/drawing/2016/5/10/chartex" xmlns:cx5="http://schemas.microsoft.com/office/drawing/2016/5/11/chartex" xmlns:cx6="http://schemas.microsoft.com/office/drawing/2016/5/12/chartex" xmlns:cx7="http://schemas.microsoft.com/office/drawing/2016/5/13/chartex" xmlns:cx8="http://schemas.microsoft.com/office/drawing/2016/5/14/chartex" xmlns:mc="http://schemas.openxmlformats.org/markup-compatibility/2006" xmlns:aink="http://schemas.microsoft.com/office/drawing/2016/ink" xmlns:am3d="http://schemas.microsoft.com/office/drawing/2017/model3d" xmlns:o="urn:schemas-microsoft-com:office:office" xmlns:oel="http://schemas.microsoft.com/office/2019/extlst" xmlns:r="http://schemas.openxmlformats.org/officeDocument/2006/relationships" xmlns:m="http://schemas.openxmlformats.org/officeDocument/2006/math" xmlns:v="urn:schemas-microsoft-com:vml" xmlns:wp14="http://schemas.microsoft.com/office/word/2010/wordprocessingDrawing" xmlns:wp="http://schemas.openxmlformats.org/drawingml/2006/wordprocessingDrawing" xmlns:w10="urn:schemas-microsoft-com:office:word" xmlns:w="http://schemas.openxmlformats.org/wordprocessingml/2006/main" xmlns:w14="http://schemas.microsoft.com/office/word/2010/wordml" xmlns:w15="http://schemas.microsoft.com/office/word/2012/wordml" xmlns:w16cex="http://schemas.microsoft.com/office/word/2018/wordml/cex" xmlns:w16cid="http://schemas.microsoft.com/office/word/2016/wordml/cid" xmlns:w16="http://schemas.microsoft.com/office/word/2018/wordml" xmlns:w16sdtdh="http://schemas.microsoft.com/office/word/2020/wordml/sdtdatahash" xmlns:w16se="http://schemas.microsoft.com/office/word/2015/wordml/symex" xmlns:wpg="http://schemas.microsoft.com/office/word/2010/wordprocessingGroup" xmlns:wpi="http://schemas.microsoft.com/office/word/2010/wordprocessingInk" xmlns:wne="http://schemas.microsoft.com/office/word/2006/wordml" xmlns:wps="http://schemas.microsoft.com/office/word/2010/wordprocessingShape" mc:Ignorable="w14 w15 w16se w16cid w16 w16cex w16sdtdh wp14">
   <w:footnote w:type="separator" w:id="-1">
@@ -2208,6 +3881,33 @@
 </file>
 
 <file path=word/header1.xml><?xml version="1.0" encoding="utf-8"?>
+<w:hdr xmlns:wpc="http://schemas.microsoft.com/office/word/2010/wordprocessingCanvas" xmlns:cx="http://schemas.microsoft.com/office/drawing/2014/chartex" xmlns:cx1="http://schemas.microsoft.com/office/drawing/2015/9/8/chartex" xmlns:cx2="http://schemas.microsoft.com/office/drawing/2015/10/21/chartex" xmlns:cx3="http://schemas.microsoft.com/office/drawing/2016/5/9/chartex" xmlns:cx4="http://schemas.microsoft.com/office/drawing/2016/5/10/chartex" xmlns:cx5="http://schemas.microsoft.com/office/drawing/2016/5/11/chartex" xmlns:cx6="http://schemas.microsoft.com/office/drawing/2016/5/12/chartex" xmlns:cx7="http://schemas.microsoft.com/office/drawing/2016/5/13/chartex" xmlns:cx8="http://schemas.microsoft.com/office/drawing/2016/5/14/chartex" xmlns:mc="http://schemas.openxmlformats.org/markup-compatibility/2006" xmlns:aink="http://schemas.microsoft.com/office/drawing/2016/ink" xmlns:am3d="http://schemas.microsoft.com/office/drawing/2017/model3d" xmlns:o="urn:schemas-microsoft-com:office:office" xmlns:oel="http://schemas.microsoft.com/office/2019/extlst" xmlns:r="http://schemas.openxmlformats.org/officeDocument/2006/relationships" xmlns:m="http://schemas.openxmlformats.org/officeDocument/2006/math" xmlns:v="urn:schemas-microsoft-com:vml" xmlns:wp14="http://schemas.microsoft.com/office/word/2010/wordprocessingDrawing" xmlns:wp="http://schemas.openxmlformats.org/drawingml/2006/wordprocessingDrawing" xmlns:w10="urn:schemas-microsoft-com:office:word" xmlns:w="http://schemas.openxmlformats.org/wordprocessingml/2006/main" xmlns:w14="http://schemas.microsoft.com/office/word/2010/wordml" xmlns:w15="http://schemas.microsoft.com/office/word/2012/wordml" xmlns:w16cex="http://schemas.microsoft.com/office/word/2018/wordml/cex" xmlns:w16cid="http://schemas.microsoft.com/office/word/2016/wordml/cid" xmlns:w16="http://schemas.microsoft.com/office/word/2018/wordml" xmlns:w16sdtdh="http://schemas.microsoft.com/office/word/2020/wordml/sdtdatahash" xmlns:w16se="http://schemas.microsoft.com/office/word/2015/wordml/symex" xmlns:wpg="http://schemas.microsoft.com/office/word/2010/wordprocessingGroup" xmlns:wpi="http://schemas.microsoft.com/office/word/2010/wordprocessingInk" xmlns:wne="http://schemas.microsoft.com/office/word/2006/wordml" xmlns:wps="http://schemas.microsoft.com/office/word/2010/wordprocessingShape" mc:Ignorable="w14 w15 w16se w16cid w16 w16cex w16sdtdh wp14">
+  <w:p>
+    <w:pPr>
+      <w:pStyle w:val="Kop1"/>
+      <w:rPr>
+        <w:lang w:val="en-GB"/>
+      </w:rPr>
+    </w:pPr>
+    <w:proofErr w:type="spellStart"/>
+    <w:r>
+      <w:rPr>
+        <w:lang w:val="en-GB"/>
+      </w:rPr>
+      <w:t>HAMgadget</w:t>
+    </w:r>
+    <w:proofErr w:type="spellEnd"/>
+    <w:r>
+      <w:rPr>
+        <w:lang w:val="en-GB"/>
+      </w:rPr>
+      <w:t xml:space="preserve"> description</w:t>
+    </w:r>
+  </w:p>
+</w:hdr>
+</file>
+
+<file path=word/header2.xml><?xml version="1.0" encoding="utf-8"?>
 <w:hdr xmlns:wpc="http://schemas.microsoft.com/office/word/2010/wordprocessingCanvas" xmlns:cx="http://schemas.microsoft.com/office/drawing/2014/chartex" xmlns:cx1="http://schemas.microsoft.com/office/drawing/2015/9/8/chartex" xmlns:cx2="http://schemas.microsoft.com/office/drawing/2015/10/21/chartex" xmlns:cx3="http://schemas.microsoft.com/office/drawing/2016/5/9/chartex" xmlns:cx4="http://schemas.microsoft.com/office/drawing/2016/5/10/chartex" xmlns:cx5="http://schemas.microsoft.com/office/drawing/2016/5/11/chartex" xmlns:cx6="http://schemas.microsoft.com/office/drawing/2016/5/12/chartex" xmlns:cx7="http://schemas.microsoft.com/office/drawing/2016/5/13/chartex" xmlns:cx8="http://schemas.microsoft.com/office/drawing/2016/5/14/chartex" xmlns:mc="http://schemas.openxmlformats.org/markup-compatibility/2006" xmlns:aink="http://schemas.microsoft.com/office/drawing/2016/ink" xmlns:am3d="http://schemas.microsoft.com/office/drawing/2017/model3d" xmlns:o="urn:schemas-microsoft-com:office:office" xmlns:oel="http://schemas.microsoft.com/office/2019/extlst" xmlns:r="http://schemas.openxmlformats.org/officeDocument/2006/relationships" xmlns:m="http://schemas.openxmlformats.org/officeDocument/2006/math" xmlns:v="urn:schemas-microsoft-com:vml" xmlns:wp14="http://schemas.microsoft.com/office/word/2010/wordprocessingDrawing" xmlns:wp="http://schemas.openxmlformats.org/drawingml/2006/wordprocessingDrawing" xmlns:w10="urn:schemas-microsoft-com:office:word" xmlns:w="http://schemas.openxmlformats.org/wordprocessingml/2006/main" xmlns:w14="http://schemas.microsoft.com/office/word/2010/wordml" xmlns:w15="http://schemas.microsoft.com/office/word/2012/wordml" xmlns:w16cex="http://schemas.microsoft.com/office/word/2018/wordml/cex" xmlns:w16cid="http://schemas.microsoft.com/office/word/2016/wordml/cid" xmlns:w16="http://schemas.microsoft.com/office/word/2018/wordml" xmlns:w16sdtdh="http://schemas.microsoft.com/office/word/2020/wordml/sdtdatahash" xmlns:w16se="http://schemas.microsoft.com/office/word/2015/wordml/symex" xmlns:wpg="http://schemas.microsoft.com/office/word/2010/wordprocessingGroup" xmlns:wpi="http://schemas.microsoft.com/office/word/2010/wordprocessingInk" xmlns:wne="http://schemas.microsoft.com/office/word/2006/wordml" xmlns:wps="http://schemas.microsoft.com/office/word/2010/wordprocessingShape" mc:Ignorable="w14 w15 w16se w16cid w16 w16cex w16sdtdh wp14">
   <w:p>
     <w:pPr>

--- a/HAMgadget description.docx
+++ b/HAMgadget description.docx
@@ -575,21 +575,15 @@
         <w:pStyle w:val="Kop3"/>
         <w:rPr>
           <w:rStyle w:val="Zwaar"/>
-        </w:rPr>
-      </w:pPr>
-      <w:proofErr w:type="spellStart"/>
+          <w:lang w:val="en-GB"/>
+        </w:rPr>
+      </w:pPr>
       <w:r>
         <w:rPr>
           <w:rStyle w:val="Zwaar"/>
-        </w:rPr>
-        <w:t>Credits</w:t>
-      </w:r>
-      <w:proofErr w:type="spellEnd"/>
-      <w:r>
-        <w:rPr>
-          <w:rStyle w:val="Zwaar"/>
-        </w:rPr>
-        <w:t xml:space="preserve"> screen</w:t>
+          <w:lang w:val="en-GB"/>
+        </w:rPr>
+        <w:t>Credits screen</w:t>
       </w:r>
     </w:p>
     <w:p>
@@ -3046,19 +3040,7 @@
         <w:rPr>
           <w:lang w:val="en-GB"/>
         </w:rPr>
-        <w:t xml:space="preserve">Enter number for </w:t>
-      </w:r>
-      <w:r>
-        <w:rPr>
-          <w:lang w:val="en-GB"/>
-        </w:rPr>
-        <w:t>On- or Off hour</w:t>
-      </w:r>
-      <w:r>
-        <w:rPr>
-          <w:lang w:val="en-GB"/>
-        </w:rPr>
-        <w:t>.</w:t>
+        <w:t>Enter number for On- or Off hour.</w:t>
       </w:r>
     </w:p>
     <w:p>
@@ -3780,7 +3762,10 @@
     </w:r>
     <w:proofErr w:type="spellEnd"/>
     <w:r>
-      <w:t xml:space="preserve"> 4.4</w:t>
+      <w:t xml:space="preserve"> </w:t>
+    </w:r>
+    <w:r>
+      <w:t>5.0</w:t>
     </w:r>
   </w:p>
 </w:ftr>
@@ -3819,27 +3804,14 @@
     <w:r>
       <w:t xml:space="preserve"> / </w:t>
     </w:r>
-    <w:r>
-      <w:fldChar w:fldCharType="begin"/>
-    </w:r>
-    <w:r>
-      <w:instrText xml:space="preserve"> NUMPAGES   \* MERGEFORMAT </w:instrText>
-    </w:r>
-    <w:r>
-      <w:fldChar w:fldCharType="separate"/>
-    </w:r>
-    <w:r>
-      <w:rPr>
-        <w:noProof/>
-      </w:rPr>
-      <w:t>3</w:t>
-    </w:r>
-    <w:r>
-      <w:rPr>
-        <w:noProof/>
-      </w:rPr>
-      <w:fldChar w:fldCharType="end"/>
-    </w:r>
+    <w:fldSimple w:instr=" NUMPAGES   \* MERGEFORMAT ">
+      <w:r>
+        <w:rPr>
+          <w:noProof/>
+        </w:rPr>
+        <w:t>3</w:t>
+      </w:r>
+    </w:fldSimple>
     <w:r>
       <w:ptab w:relativeTo="margin" w:alignment="right" w:leader="none"/>
     </w:r>

--- a/HAMgadget description.docx
+++ b/HAMgadget description.docx
@@ -12,21 +12,7 @@
         <w:rPr>
           <w:lang w:val="en-GB"/>
         </w:rPr>
-        <w:t xml:space="preserve">I built the HAM gadget, giving me the temperature in my shack, and from the GPS </w:t>
-      </w:r>
-      <w:proofErr w:type="spellStart"/>
-      <w:r>
-        <w:rPr>
-          <w:lang w:val="en-GB"/>
-        </w:rPr>
-        <w:t>satelite</w:t>
-      </w:r>
-      <w:proofErr w:type="spellEnd"/>
-      <w:r>
-        <w:rPr>
-          <w:lang w:val="en-GB"/>
-        </w:rPr>
-        <w:t xml:space="preserve">(s): UTC time, date, latitude and longitude. </w:t>
+        <w:t xml:space="preserve">I built the HAM gadget, giving me the temperature in my shack, and from the GPS satelite(s): UTC time, date, latitude and longitude. </w:t>
       </w:r>
     </w:p>
     <w:p>
@@ -250,21 +236,7 @@
         <w:rPr>
           <w:lang w:val="en-GB"/>
         </w:rPr>
-        <w:t xml:space="preserve"> and the top line reads “</w:t>
-      </w:r>
-      <w:proofErr w:type="spellStart"/>
-      <w:r>
-        <w:rPr>
-          <w:lang w:val="en-GB"/>
-        </w:rPr>
-        <w:t>gps</w:t>
-      </w:r>
-      <w:proofErr w:type="spellEnd"/>
-      <w:r>
-        <w:rPr>
-          <w:lang w:val="en-GB"/>
-        </w:rPr>
-        <w:t xml:space="preserve">” </w:t>
+        <w:t xml:space="preserve"> and the top line reads “gps” </w:t>
       </w:r>
       <w:r>
         <w:rPr>
@@ -1003,60 +975,6 @@
       </w:pPr>
       <w:r>
         <w:rPr>
-          <w:noProof/>
-          <w:lang w:val="en-GB"/>
-        </w:rPr>
-        <w:drawing>
-          <wp:inline distT="0" distB="0" distL="0" distR="0" wp14:anchorId="2F13C821" wp14:editId="574CA544">
-            <wp:extent cx="2647950" cy="929005"/>
-            <wp:effectExtent l="0" t="0" r="0" b="4445"/>
-            <wp:docPr id="1602808799" name="Afbeelding 5"/>
-            <wp:cNvGraphicFramePr>
-              <a:graphicFrameLocks xmlns:a="http://schemas.openxmlformats.org/drawingml/2006/main" noChangeAspect="1"/>
-            </wp:cNvGraphicFramePr>
-            <a:graphic xmlns:a="http://schemas.openxmlformats.org/drawingml/2006/main">
-              <a:graphicData uri="http://schemas.openxmlformats.org/drawingml/2006/picture">
-                <pic:pic xmlns:pic="http://schemas.openxmlformats.org/drawingml/2006/picture">
-                  <pic:nvPicPr>
-                    <pic:cNvPr id="0" name="Picture 5"/>
-                    <pic:cNvPicPr>
-                      <a:picLocks noChangeAspect="1" noChangeArrowheads="1"/>
-                    </pic:cNvPicPr>
-                  </pic:nvPicPr>
-                  <pic:blipFill>
-                    <a:blip r:embed="rId14" cstate="print">
-                      <a:extLst>
-                        <a:ext uri="{28A0092B-C50C-407E-A947-70E740481C1C}">
-                          <a14:useLocalDpi xmlns:a14="http://schemas.microsoft.com/office/drawing/2010/main" val="0"/>
-                        </a:ext>
-                      </a:extLst>
-                    </a:blip>
-                    <a:srcRect/>
-                    <a:stretch>
-                      <a:fillRect/>
-                    </a:stretch>
-                  </pic:blipFill>
-                  <pic:spPr bwMode="auto">
-                    <a:xfrm>
-                      <a:off x="0" y="0"/>
-                      <a:ext cx="2647950" cy="929005"/>
-                    </a:xfrm>
-                    <a:prstGeom prst="rect">
-                      <a:avLst/>
-                    </a:prstGeom>
-                    <a:noFill/>
-                    <a:ln>
-                      <a:noFill/>
-                    </a:ln>
-                  </pic:spPr>
-                </pic:pic>
-              </a:graphicData>
-            </a:graphic>
-          </wp:inline>
-        </w:drawing>
-      </w:r>
-      <w:r>
-        <w:rPr>
           <w:lang w:val="en-GB"/>
         </w:rPr>
         <w:t>A</w:t>
@@ -1234,7 +1152,7 @@
                     </pic:cNvPicPr>
                   </pic:nvPicPr>
                   <pic:blipFill>
-                    <a:blip r:embed="rId15" cstate="print">
+                    <a:blip r:embed="rId14" cstate="print">
                       <a:extLst>
                         <a:ext uri="{28A0092B-C50C-407E-A947-70E740481C1C}">
                           <a14:useLocalDpi xmlns:a14="http://schemas.microsoft.com/office/drawing/2010/main" val="0"/>
@@ -1536,7 +1454,7 @@
                     </pic:cNvPicPr>
                   </pic:nvPicPr>
                   <pic:blipFill>
-                    <a:blip r:embed="rId16" cstate="print">
+                    <a:blip r:embed="rId15" cstate="print">
                       <a:extLst>
                         <a:ext uri="{28A0092B-C50C-407E-A947-70E740481C1C}">
                           <a14:useLocalDpi xmlns:a14="http://schemas.microsoft.com/office/drawing/2010/main" val="0"/>
@@ -1776,7 +1694,7 @@
                     </pic:cNvPicPr>
                   </pic:nvPicPr>
                   <pic:blipFill>
-                    <a:blip r:embed="rId17" cstate="print">
+                    <a:blip r:embed="rId16" cstate="print">
                       <a:extLst>
                         <a:ext uri="{28A0092B-C50C-407E-A947-70E740481C1C}">
                           <a14:useLocalDpi xmlns:a14="http://schemas.microsoft.com/office/drawing/2010/main" val="0"/>
@@ -1907,7 +1825,7 @@
                     </pic:cNvPicPr>
                   </pic:nvPicPr>
                   <pic:blipFill>
-                    <a:blip r:embed="rId18" cstate="print">
+                    <a:blip r:embed="rId17" cstate="print">
                       <a:extLst>
                         <a:ext uri="{28A0092B-C50C-407E-A947-70E740481C1C}">
                           <a14:useLocalDpi xmlns:a14="http://schemas.microsoft.com/office/drawing/2010/main" val="0"/>
@@ -2144,7 +2062,7 @@
                     </pic:cNvPicPr>
                   </pic:nvPicPr>
                   <pic:blipFill>
-                    <a:blip r:embed="rId19" cstate="print">
+                    <a:blip r:embed="rId18" cstate="print">
                       <a:extLst>
                         <a:ext uri="{28A0092B-C50C-407E-A947-70E740481C1C}">
                           <a14:useLocalDpi xmlns:a14="http://schemas.microsoft.com/office/drawing/2010/main" val="0"/>
@@ -2303,7 +2221,7 @@
                     </pic:cNvPicPr>
                   </pic:nvPicPr>
                   <pic:blipFill>
-                    <a:blip r:embed="rId20" cstate="print">
+                    <a:blip r:embed="rId19" cstate="print">
                       <a:extLst>
                         <a:ext uri="{28A0092B-C50C-407E-A947-70E740481C1C}">
                           <a14:useLocalDpi xmlns:a14="http://schemas.microsoft.com/office/drawing/2010/main" val="0"/>
@@ -2556,7 +2474,7 @@
                     </pic:cNvPicPr>
                   </pic:nvPicPr>
                   <pic:blipFill>
-                    <a:blip r:embed="rId21" cstate="print">
+                    <a:blip r:embed="rId20" cstate="print">
                       <a:extLst>
                         <a:ext uri="{28A0092B-C50C-407E-A947-70E740481C1C}">
                           <a14:useLocalDpi xmlns:a14="http://schemas.microsoft.com/office/drawing/2010/main" val="0"/>
@@ -2801,7 +2719,7 @@
                     </pic:cNvPicPr>
                   </pic:nvPicPr>
                   <pic:blipFill>
-                    <a:blip r:embed="rId22" cstate="print">
+                    <a:blip r:embed="rId21" cstate="print">
                       <a:extLst>
                         <a:ext uri="{28A0092B-C50C-407E-A947-70E740481C1C}">
                           <a14:useLocalDpi xmlns:a14="http://schemas.microsoft.com/office/drawing/2010/main" val="0"/>
@@ -2998,7 +2916,7 @@
                     </pic:cNvPicPr>
                   </pic:nvPicPr>
                   <pic:blipFill>
-                    <a:blip r:embed="rId23" cstate="print">
+                    <a:blip r:embed="rId22" cstate="print">
                       <a:extLst>
                         <a:ext uri="{28A0092B-C50C-407E-A947-70E740481C1C}">
                           <a14:useLocalDpi xmlns:a14="http://schemas.microsoft.com/office/drawing/2010/main" val="0"/>
@@ -3177,21 +3095,7 @@
         <w:rPr>
           <w:lang w:val="en-GB"/>
         </w:rPr>
-        <w:t xml:space="preserve"> </w:t>
-      </w:r>
-      <w:proofErr w:type="spellStart"/>
-      <w:r>
-        <w:rPr>
-          <w:lang w:val="en-GB"/>
-        </w:rPr>
-        <w:t>HAMgadget</w:t>
-      </w:r>
-      <w:proofErr w:type="spellEnd"/>
-      <w:r>
-        <w:rPr>
-          <w:lang w:val="en-GB"/>
-        </w:rPr>
-        <w:t>.</w:t>
+        <w:t xml:space="preserve"> HAMgadget.</w:t>
       </w:r>
     </w:p>
     <w:p>
@@ -3756,13 +3660,8 @@
     <w:r>
       <w:ptab w:relativeTo="margin" w:alignment="right" w:leader="none"/>
     </w:r>
-    <w:proofErr w:type="spellStart"/>
     <w:r>
-      <w:t>version</w:t>
-    </w:r>
-    <w:proofErr w:type="spellEnd"/>
-    <w:r>
-      <w:t xml:space="preserve"> </w:t>
+      <w:t xml:space="preserve">version </w:t>
     </w:r>
     <w:r>
       <w:t>5.0</w:t>
@@ -3815,13 +3714,8 @@
     <w:r>
       <w:ptab w:relativeTo="margin" w:alignment="right" w:leader="none"/>
     </w:r>
-    <w:proofErr w:type="spellStart"/>
     <w:r>
-      <w:t>version</w:t>
-    </w:r>
-    <w:proofErr w:type="spellEnd"/>
-    <w:r>
-      <w:t xml:space="preserve"> 4.4</w:t>
+      <w:t>version 4.4</w:t>
     </w:r>
   </w:p>
 </w:ftr>
@@ -3861,19 +3755,11 @@
         <w:lang w:val="en-GB"/>
       </w:rPr>
     </w:pPr>
-    <w:proofErr w:type="spellStart"/>
     <w:r>
       <w:rPr>
         <w:lang w:val="en-GB"/>
       </w:rPr>
-      <w:t>HAMgadget</w:t>
-    </w:r>
-    <w:proofErr w:type="spellEnd"/>
-    <w:r>
-      <w:rPr>
-        <w:lang w:val="en-GB"/>
-      </w:rPr>
-      <w:t xml:space="preserve"> description</w:t>
+      <w:t>HAMgadget description</w:t>
     </w:r>
   </w:p>
 </w:hdr>
@@ -3888,19 +3774,11 @@
         <w:lang w:val="en-GB"/>
       </w:rPr>
     </w:pPr>
-    <w:proofErr w:type="spellStart"/>
     <w:r>
       <w:rPr>
         <w:lang w:val="en-GB"/>
       </w:rPr>
-      <w:t>HAMgadget</w:t>
-    </w:r>
-    <w:proofErr w:type="spellEnd"/>
-    <w:r>
-      <w:rPr>
-        <w:lang w:val="en-GB"/>
-      </w:rPr>
-      <w:t xml:space="preserve"> description</w:t>
+      <w:t>HAMgadget description</w:t>
     </w:r>
   </w:p>
 </w:hdr>
